--- a/ReadMe.docx
+++ b/ReadMe.docx
@@ -7,12 +7,319 @@
         <w:pStyle w:val="Heading1"/>
       </w:pPr>
       <w:r>
+        <w:rPr>
+          <w:noProof/>
+        </w:rPr>
+        <mc:AlternateContent>
+          <mc:Choice Requires="wps">
+            <w:drawing>
+              <wp:anchor distT="0" distB="0" distL="114300" distR="114300" simplePos="0" relativeHeight="251660288" behindDoc="0" locked="0" layoutInCell="1" allowOverlap="1" wp14:anchorId="2F32C690" wp14:editId="3B64723F">
+                <wp:simplePos x="0" y="0"/>
+                <wp:positionH relativeFrom="column">
+                  <wp:posOffset>4076700</wp:posOffset>
+                </wp:positionH>
+                <wp:positionV relativeFrom="paragraph">
+                  <wp:posOffset>-281940</wp:posOffset>
+                </wp:positionV>
+                <wp:extent cx="2133600" cy="1394460"/>
+                <wp:effectExtent l="0" t="0" r="19050" b="15240"/>
+                <wp:wrapNone/>
+                <wp:docPr id="4" name="Rectangle: Rounded Corners 4"/>
+                <wp:cNvGraphicFramePr/>
+                <a:graphic xmlns:a="http://schemas.openxmlformats.org/drawingml/2006/main">
+                  <a:graphicData uri="http://schemas.microsoft.com/office/word/2010/wordprocessingShape">
+                    <wps:wsp>
+                      <wps:cNvSpPr/>
+                      <wps:spPr>
+                        <a:xfrm>
+                          <a:off x="0" y="0"/>
+                          <a:ext cx="2133600" cy="1394460"/>
+                        </a:xfrm>
+                        <a:prstGeom prst="roundRect">
+                          <a:avLst/>
+                        </a:prstGeom>
+                      </wps:spPr>
+                      <wps:style>
+                        <a:lnRef idx="2">
+                          <a:schemeClr val="accent6"/>
+                        </a:lnRef>
+                        <a:fillRef idx="1">
+                          <a:schemeClr val="lt1"/>
+                        </a:fillRef>
+                        <a:effectRef idx="0">
+                          <a:schemeClr val="accent6"/>
+                        </a:effectRef>
+                        <a:fontRef idx="minor">
+                          <a:schemeClr val="dk1"/>
+                        </a:fontRef>
+                      </wps:style>
+                      <wps:txbx>
+                        <w:txbxContent>
+                          <w:p>
+                            <w:pPr>
+                              <w:rPr>
+                                <w:sz w:val="16"/>
+                                <w:szCs w:val="16"/>
+                              </w:rPr>
+                            </w:pPr>
+                            <w:r>
+                              <w:rPr>
+                                <w:b/>
+                                <w:bCs/>
+                                <w:sz w:val="16"/>
+                                <w:szCs w:val="16"/>
+                              </w:rPr>
+                              <w:t xml:space="preserve">Customer TC </w:t>
+                            </w:r>
+                            <w:r>
+                              <w:rPr>
+                                <w:sz w:val="16"/>
+                                <w:szCs w:val="16"/>
+                              </w:rPr>
+                              <w:t>– This TC fetches data from Properties &amp; not connected to Excel or DB. It uses:</w:t>
+                            </w:r>
+                          </w:p>
+                          <w:p>
+                            <w:pPr>
+                              <w:pStyle w:val="ListParagraph"/>
+                              <w:numPr>
+                                <w:ilvl w:val="0"/>
+                                <w:numId w:val="1"/>
+                              </w:numPr>
+                              <w:rPr>
+                                <w:sz w:val="16"/>
+                                <w:szCs w:val="16"/>
+                              </w:rPr>
+                            </w:pPr>
+                            <w:r>
+                              <w:rPr>
+                                <w:sz w:val="16"/>
+                                <w:szCs w:val="16"/>
+                              </w:rPr>
+                              <w:t>Property transfer</w:t>
+                            </w:r>
+                          </w:p>
+                          <w:p>
+                            <w:pPr>
+                              <w:pStyle w:val="ListParagraph"/>
+                              <w:numPr>
+                                <w:ilvl w:val="0"/>
+                                <w:numId w:val="1"/>
+                              </w:numPr>
+                              <w:rPr>
+                                <w:sz w:val="16"/>
+                                <w:szCs w:val="16"/>
+                              </w:rPr>
+                            </w:pPr>
+                            <w:r>
+                              <w:rPr>
+                                <w:sz w:val="16"/>
+                                <w:szCs w:val="16"/>
+                              </w:rPr>
+                              <w:t>Property Expansion</w:t>
+                            </w:r>
+                          </w:p>
+                          <w:p>
+                            <w:pPr>
+                              <w:pStyle w:val="ListParagraph"/>
+                              <w:numPr>
+                                <w:ilvl w:val="0"/>
+                                <w:numId w:val="1"/>
+                              </w:numPr>
+                              <w:rPr>
+                                <w:sz w:val="16"/>
+                                <w:szCs w:val="16"/>
+                              </w:rPr>
+                            </w:pPr>
+                            <w:r>
+                              <w:rPr>
+                                <w:sz w:val="16"/>
+                                <w:szCs w:val="16"/>
+                              </w:rPr>
+                              <w:t>Assertions</w:t>
+                            </w:r>
+                          </w:p>
+                          <w:p>
+                            <w:pPr>
+                              <w:pStyle w:val="ListParagraph"/>
+                              <w:numPr>
+                                <w:ilvl w:val="0"/>
+                                <w:numId w:val="1"/>
+                              </w:numPr>
+                              <w:rPr>
+                                <w:color w:val="000000" w:themeColor="text1"/>
+                                <w:sz w:val="16"/>
+                                <w:szCs w:val="16"/>
+                              </w:rPr>
+                            </w:pPr>
+                            <w:r>
+                              <w:rPr>
+                                <w:color w:val="000000" w:themeColor="text1"/>
+                                <w:sz w:val="16"/>
+                                <w:szCs w:val="16"/>
+                                <w:highlight w:val="yellow"/>
+                              </w:rPr>
+                              <w:t>Script using XML holder to directly put data into Request</w:t>
+                            </w:r>
+                            <w:r>
+                              <w:rPr>
+                                <w:color w:val="000000" w:themeColor="text1"/>
+                                <w:sz w:val="16"/>
+                                <w:szCs w:val="16"/>
+                              </w:rPr>
+                              <w:t>.</w:t>
+                            </w:r>
+                          </w:p>
+                        </w:txbxContent>
+                      </wps:txbx>
+                      <wps:bodyPr rot="0" spcFirstLastPara="0" vertOverflow="overflow" horzOverflow="overflow" vert="horz" wrap="square" lIns="91440" tIns="45720" rIns="91440" bIns="45720" numCol="1" spcCol="0" rtlCol="0" fromWordArt="0" anchor="ctr" anchorCtr="0" forceAA="0" compatLnSpc="1">
+                        <a:prstTxWarp prst="textNoShape">
+                          <a:avLst/>
+                        </a:prstTxWarp>
+                        <a:noAutofit/>
+                      </wps:bodyPr>
+                    </wps:wsp>
+                  </a:graphicData>
+                </a:graphic>
+                <wp14:sizeRelV relativeFrom="margin">
+                  <wp14:pctHeight>0</wp14:pctHeight>
+                </wp14:sizeRelV>
+              </wp:anchor>
+            </w:drawing>
+          </mc:Choice>
+          <mc:Fallback>
+            <w:pict>
+              <v:roundrect w14:anchorId="2F32C690" id="Rectangle: Rounded Corners 4" o:spid="_x0000_s1026" style="position:absolute;margin-left:321pt;margin-top:-22.2pt;width:168pt;height:109.8pt;z-index:251660288;visibility:visible;mso-wrap-style:square;mso-height-percent:0;mso-wrap-distance-left:9pt;mso-wrap-distance-top:0;mso-wrap-distance-right:9pt;mso-wrap-distance-bottom:0;mso-position-horizontal:absolute;mso-position-horizontal-relative:text;mso-position-vertical:absolute;mso-position-vertical-relative:text;mso-height-percent:0;mso-height-relative:margin;v-text-anchor:middle" arcsize="10923f" o:gfxdata="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" fillcolor="white [3201]" strokecolor="#70ad47 [3209]" strokeweight="1pt">
+                <v:stroke joinstyle="miter"/>
+                <v:textbox>
+                  <w:txbxContent>
+                    <w:p>
+                      <w:pPr>
+                        <w:rPr>
+                          <w:sz w:val="16"/>
+                          <w:szCs w:val="16"/>
+                        </w:rPr>
+                      </w:pPr>
+                      <w:r>
+                        <w:rPr>
+                          <w:b/>
+                          <w:bCs/>
+                          <w:sz w:val="16"/>
+                          <w:szCs w:val="16"/>
+                        </w:rPr>
+                        <w:t xml:space="preserve">Customer TC </w:t>
+                      </w:r>
+                      <w:r>
+                        <w:rPr>
+                          <w:sz w:val="16"/>
+                          <w:szCs w:val="16"/>
+                        </w:rPr>
+                        <w:t>– This TC fetches data from Properties &amp; not connected to Excel or DB. It uses:</w:t>
+                      </w:r>
+                    </w:p>
+                    <w:p>
+                      <w:pPr>
+                        <w:pStyle w:val="ListParagraph"/>
+                        <w:numPr>
+                          <w:ilvl w:val="0"/>
+                          <w:numId w:val="1"/>
+                        </w:numPr>
+                        <w:rPr>
+                          <w:sz w:val="16"/>
+                          <w:szCs w:val="16"/>
+                        </w:rPr>
+                      </w:pPr>
+                      <w:r>
+                        <w:rPr>
+                          <w:sz w:val="16"/>
+                          <w:szCs w:val="16"/>
+                        </w:rPr>
+                        <w:t>Property transfer</w:t>
+                      </w:r>
+                    </w:p>
+                    <w:p>
+                      <w:pPr>
+                        <w:pStyle w:val="ListParagraph"/>
+                        <w:numPr>
+                          <w:ilvl w:val="0"/>
+                          <w:numId w:val="1"/>
+                        </w:numPr>
+                        <w:rPr>
+                          <w:sz w:val="16"/>
+                          <w:szCs w:val="16"/>
+                        </w:rPr>
+                      </w:pPr>
+                      <w:r>
+                        <w:rPr>
+                          <w:sz w:val="16"/>
+                          <w:szCs w:val="16"/>
+                        </w:rPr>
+                        <w:t>Property Expansion</w:t>
+                      </w:r>
+                    </w:p>
+                    <w:p>
+                      <w:pPr>
+                        <w:pStyle w:val="ListParagraph"/>
+                        <w:numPr>
+                          <w:ilvl w:val="0"/>
+                          <w:numId w:val="1"/>
+                        </w:numPr>
+                        <w:rPr>
+                          <w:sz w:val="16"/>
+                          <w:szCs w:val="16"/>
+                        </w:rPr>
+                      </w:pPr>
+                      <w:r>
+                        <w:rPr>
+                          <w:sz w:val="16"/>
+                          <w:szCs w:val="16"/>
+                        </w:rPr>
+                        <w:t>Assertions</w:t>
+                      </w:r>
+                    </w:p>
+                    <w:p>
+                      <w:pPr>
+                        <w:pStyle w:val="ListParagraph"/>
+                        <w:numPr>
+                          <w:ilvl w:val="0"/>
+                          <w:numId w:val="1"/>
+                        </w:numPr>
+                        <w:rPr>
+                          <w:color w:val="000000" w:themeColor="text1"/>
+                          <w:sz w:val="16"/>
+                          <w:szCs w:val="16"/>
+                        </w:rPr>
+                      </w:pPr>
+                      <w:r>
+                        <w:rPr>
+                          <w:color w:val="000000" w:themeColor="text1"/>
+                          <w:sz w:val="16"/>
+                          <w:szCs w:val="16"/>
+                          <w:highlight w:val="yellow"/>
+                        </w:rPr>
+                        <w:t>Script using XML holder to directly put data into Request</w:t>
+                      </w:r>
+                      <w:r>
+                        <w:rPr>
+                          <w:color w:val="000000" w:themeColor="text1"/>
+                          <w:sz w:val="16"/>
+                          <w:szCs w:val="16"/>
+                        </w:rPr>
+                        <w:t>.</w:t>
+                      </w:r>
+                    </w:p>
+                  </w:txbxContent>
+                </v:textbox>
+              </v:roundrect>
+            </w:pict>
+          </mc:Fallback>
+        </mc:AlternateContent>
+      </w:r>
+      <w:r>
         <w:t>WSDL Soap Assignment Readme</w:t>
       </w:r>
     </w:p>
     <w:p>
-      <w:bookmarkStart w:id="0" w:name="_GoBack"/>
-      <w:bookmarkEnd w:id="0"/>
       <w:r>
         <w:t>https://github.com/AranyaBiswas/WSDLAssignment.git</w:t>
       </w:r>
@@ -23,11 +330,1655 @@
         <w:pStyle w:val="Heading2"/>
       </w:pPr>
       <w:r>
+        <w:rPr>
+          <w:noProof/>
+        </w:rPr>
+        <mc:AlternateContent>
+          <mc:Choice Requires="wps">
+            <w:drawing>
+              <wp:anchor distT="0" distB="0" distL="114300" distR="114300" simplePos="0" relativeHeight="251659264" behindDoc="0" locked="0" layoutInCell="1" allowOverlap="1" wp14:anchorId="1C8DA5FB" wp14:editId="7044F45B">
+                <wp:simplePos x="0" y="0"/>
+                <wp:positionH relativeFrom="margin">
+                  <wp:posOffset>1798320</wp:posOffset>
+                </wp:positionH>
+                <wp:positionV relativeFrom="paragraph">
+                  <wp:posOffset>45720</wp:posOffset>
+                </wp:positionV>
+                <wp:extent cx="2240280" cy="1939290"/>
+                <wp:effectExtent l="0" t="38100" r="64770" b="22860"/>
+                <wp:wrapNone/>
+                <wp:docPr id="3" name="Straight Arrow Connector 3"/>
+                <wp:cNvGraphicFramePr/>
+                <a:graphic xmlns:a="http://schemas.openxmlformats.org/drawingml/2006/main">
+                  <a:graphicData uri="http://schemas.microsoft.com/office/word/2010/wordprocessingShape">
+                    <wps:wsp>
+                      <wps:cNvCnPr/>
+                      <wps:spPr>
+                        <a:xfrm flipV="1">
+                          <a:off x="0" y="0"/>
+                          <a:ext cx="2240280" cy="1939290"/>
+                        </a:xfrm>
+                        <a:prstGeom prst="straightConnector1">
+                          <a:avLst/>
+                        </a:prstGeom>
+                        <a:ln>
+                          <a:tailEnd type="triangle"/>
+                        </a:ln>
+                      </wps:spPr>
+                      <wps:style>
+                        <a:lnRef idx="1">
+                          <a:schemeClr val="accent1"/>
+                        </a:lnRef>
+                        <a:fillRef idx="0">
+                          <a:schemeClr val="accent1"/>
+                        </a:fillRef>
+                        <a:effectRef idx="0">
+                          <a:schemeClr val="accent1"/>
+                        </a:effectRef>
+                        <a:fontRef idx="minor">
+                          <a:schemeClr val="tx1"/>
+                        </a:fontRef>
+                      </wps:style>
+                      <wps:bodyPr/>
+                    </wps:wsp>
+                  </a:graphicData>
+                </a:graphic>
+                <wp14:sizeRelH relativeFrom="margin">
+                  <wp14:pctWidth>0</wp14:pctWidth>
+                </wp14:sizeRelH>
+                <wp14:sizeRelV relativeFrom="margin">
+                  <wp14:pctHeight>0</wp14:pctHeight>
+                </wp14:sizeRelV>
+              </wp:anchor>
+            </w:drawing>
+          </mc:Choice>
+          <mc:Fallback>
+            <w:pict>
+              <v:shapetype w14:anchorId="141F6F20" id="_x0000_t32" coordsize="21600,21600" o:spt="32" o:oned="t" path="m,l21600,21600e" filled="f">
+                <v:path arrowok="t" fillok="f" o:connecttype="none"/>
+                <o:lock v:ext="edit" shapetype="t"/>
+              </v:shapetype>
+              <v:shape id="Straight Arrow Connector 3" o:spid="_x0000_s1026" type="#_x0000_t32" style="position:absolute;margin-left:141.6pt;margin-top:3.6pt;width:176.4pt;height:152.7pt;flip:y;z-index:251659264;visibility:visible;mso-wrap-style:square;mso-width-percent:0;mso-height-percent:0;mso-wrap-distance-left:9pt;mso-wrap-distance-top:0;mso-wrap-distance-right:9pt;mso-wrap-distance-bottom:0;mso-position-horizontal:absolute;mso-position-horizontal-relative:margin;mso-position-vertical:absolute;mso-position-vertical-relative:text;mso-width-percent:0;mso-height-percent:0;mso-width-relative:margin;mso-height-relative:margin" o:gfxdata="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" strokecolor="#4472c4 [3204]" strokeweight=".5pt">
+                <v:stroke endarrow="block" joinstyle="miter"/>
+                <w10:wrap anchorx="margin"/>
+              </v:shape>
+            </w:pict>
+          </mc:Fallback>
+        </mc:AlternateContent>
+      </w:r>
+      <w:r>
         <w:t xml:space="preserve">Project Structure – </w:t>
       </w:r>
     </w:p>
-    <w:p/>
     <w:p>
+      <w:r>
+        <w:rPr>
+          <w:noProof/>
+        </w:rPr>
+        <mc:AlternateContent>
+          <mc:Choice Requires="wps">
+            <w:drawing>
+              <wp:anchor distT="0" distB="0" distL="114300" distR="114300" simplePos="0" relativeHeight="251664384" behindDoc="0" locked="0" layoutInCell="1" allowOverlap="1" wp14:anchorId="7FC39DE0" wp14:editId="44A7B3CB">
+                <wp:simplePos x="0" y="0"/>
+                <wp:positionH relativeFrom="column">
+                  <wp:posOffset>4434840</wp:posOffset>
+                </wp:positionH>
+                <wp:positionV relativeFrom="paragraph">
+                  <wp:posOffset>11430</wp:posOffset>
+                </wp:positionV>
+                <wp:extent cx="2133600" cy="1676400"/>
+                <wp:effectExtent l="0" t="0" r="19050" b="19050"/>
+                <wp:wrapNone/>
+                <wp:docPr id="6" name="Rectangle: Rounded Corners 6"/>
+                <wp:cNvGraphicFramePr/>
+                <a:graphic xmlns:a="http://schemas.openxmlformats.org/drawingml/2006/main">
+                  <a:graphicData uri="http://schemas.microsoft.com/office/word/2010/wordprocessingShape">
+                    <wps:wsp>
+                      <wps:cNvSpPr/>
+                      <wps:spPr>
+                        <a:xfrm>
+                          <a:off x="0" y="0"/>
+                          <a:ext cx="2133600" cy="1676400"/>
+                        </a:xfrm>
+                        <a:prstGeom prst="roundRect">
+                          <a:avLst/>
+                        </a:prstGeom>
+                      </wps:spPr>
+                      <wps:style>
+                        <a:lnRef idx="2">
+                          <a:schemeClr val="accent6"/>
+                        </a:lnRef>
+                        <a:fillRef idx="1">
+                          <a:schemeClr val="lt1"/>
+                        </a:fillRef>
+                        <a:effectRef idx="0">
+                          <a:schemeClr val="accent6"/>
+                        </a:effectRef>
+                        <a:fontRef idx="minor">
+                          <a:schemeClr val="dk1"/>
+                        </a:fontRef>
+                      </wps:style>
+                      <wps:txbx>
+                        <w:txbxContent>
+                          <w:p>
+                            <w:pPr>
+                              <w:rPr>
+                                <w:sz w:val="16"/>
+                                <w:szCs w:val="16"/>
+                              </w:rPr>
+                            </w:pPr>
+                            <w:r>
+                              <w:rPr>
+                                <w:b/>
+                                <w:bCs/>
+                                <w:sz w:val="16"/>
+                                <w:szCs w:val="16"/>
+                              </w:rPr>
+                              <w:t xml:space="preserve">Customer </w:t>
+                            </w:r>
+                            <w:r>
+                              <w:rPr>
+                                <w:b/>
+                                <w:bCs/>
+                                <w:sz w:val="16"/>
+                                <w:szCs w:val="16"/>
+                              </w:rPr>
+                              <w:t xml:space="preserve">Address </w:t>
+                            </w:r>
+                            <w:r>
+                              <w:rPr>
+                                <w:b/>
+                                <w:bCs/>
+                                <w:sz w:val="16"/>
+                                <w:szCs w:val="16"/>
+                              </w:rPr>
+                              <w:t>TC</w:t>
+                            </w:r>
+                            <w:r>
+                              <w:rPr>
+                                <w:sz w:val="16"/>
+                                <w:szCs w:val="16"/>
+                              </w:rPr>
+                              <w:t xml:space="preserve"> – This TC fetches data from Properties</w:t>
+                            </w:r>
+                            <w:r>
+                              <w:rPr>
+                                <w:sz w:val="16"/>
+                                <w:szCs w:val="16"/>
+                              </w:rPr>
+                              <w:t xml:space="preserve">. </w:t>
+                            </w:r>
+                            <w:r>
+                              <w:rPr>
+                                <w:sz w:val="16"/>
+                                <w:szCs w:val="16"/>
+                              </w:rPr>
+                              <w:t>It uses:</w:t>
+                            </w:r>
+                          </w:p>
+                          <w:p>
+                            <w:pPr>
+                              <w:pStyle w:val="ListParagraph"/>
+                              <w:numPr>
+                                <w:ilvl w:val="0"/>
+                                <w:numId w:val="2"/>
+                              </w:numPr>
+                              <w:rPr>
+                                <w:color w:val="000000" w:themeColor="text1"/>
+                                <w:sz w:val="16"/>
+                                <w:szCs w:val="16"/>
+                              </w:rPr>
+                            </w:pPr>
+                            <w:r>
+                              <w:rPr>
+                                <w:color w:val="000000" w:themeColor="text1"/>
+                                <w:sz w:val="16"/>
+                                <w:szCs w:val="16"/>
+                                <w:highlight w:val="yellow"/>
+                              </w:rPr>
+                              <w:t>This TC automatically invokes add customer Test step from TC01</w:t>
+                            </w:r>
+                            <w:r>
+                              <w:rPr>
+                                <w:color w:val="000000" w:themeColor="text1"/>
+                                <w:sz w:val="16"/>
+                                <w:szCs w:val="16"/>
+                              </w:rPr>
+                              <w:t xml:space="preserve"> to create a customer first which needs to be deleted.</w:t>
+                            </w:r>
+                          </w:p>
+                          <w:p>
+                            <w:pPr>
+                              <w:pStyle w:val="ListParagraph"/>
+                              <w:numPr>
+                                <w:ilvl w:val="0"/>
+                                <w:numId w:val="2"/>
+                              </w:numPr>
+                              <w:rPr>
+                                <w:sz w:val="16"/>
+                                <w:szCs w:val="16"/>
+                              </w:rPr>
+                            </w:pPr>
+                            <w:r>
+                              <w:rPr>
+                                <w:color w:val="000000" w:themeColor="text1"/>
+                                <w:sz w:val="16"/>
+                                <w:szCs w:val="16"/>
+                              </w:rPr>
+                              <w:t xml:space="preserve">Then using Script &amp; XML Holder to place data into the request </w:t>
+                            </w:r>
+                            <w:r>
+                              <w:rPr>
+                                <w:color w:val="2F5496" w:themeColor="accent1" w:themeShade="BF"/>
+                                <w:sz w:val="16"/>
+                                <w:szCs w:val="16"/>
+                              </w:rPr>
+                              <w:t>body directly</w:t>
+                            </w:r>
+                          </w:p>
+                          <w:p>
+                            <w:pPr>
+                              <w:pStyle w:val="ListParagraph"/>
+                              <w:numPr>
+                                <w:ilvl w:val="0"/>
+                                <w:numId w:val="2"/>
+                              </w:numPr>
+                              <w:rPr>
+                                <w:sz w:val="16"/>
+                                <w:szCs w:val="16"/>
+                              </w:rPr>
+                            </w:pPr>
+                            <w:r>
+                              <w:rPr>
+                                <w:color w:val="000000" w:themeColor="text1"/>
+                                <w:sz w:val="16"/>
+                                <w:szCs w:val="16"/>
+                              </w:rPr>
+                              <w:t>Assertions</w:t>
+                            </w:r>
+                          </w:p>
+                        </w:txbxContent>
+                      </wps:txbx>
+                      <wps:bodyPr rot="0" spcFirstLastPara="0" vertOverflow="overflow" horzOverflow="overflow" vert="horz" wrap="square" lIns="91440" tIns="45720" rIns="91440" bIns="45720" numCol="1" spcCol="0" rtlCol="0" fromWordArt="0" anchor="ctr" anchorCtr="0" forceAA="0" compatLnSpc="1">
+                        <a:prstTxWarp prst="textNoShape">
+                          <a:avLst/>
+                        </a:prstTxWarp>
+                        <a:noAutofit/>
+                      </wps:bodyPr>
+                    </wps:wsp>
+                  </a:graphicData>
+                </a:graphic>
+                <wp14:sizeRelV relativeFrom="margin">
+                  <wp14:pctHeight>0</wp14:pctHeight>
+                </wp14:sizeRelV>
+              </wp:anchor>
+            </w:drawing>
+          </mc:Choice>
+          <mc:Fallback>
+            <w:pict>
+              <v:roundrect w14:anchorId="7FC39DE0" id="Rectangle: Rounded Corners 6" o:spid="_x0000_s1027" style="position:absolute;margin-left:349.2pt;margin-top:.9pt;width:168pt;height:132pt;z-index:251664384;visibility:visible;mso-wrap-style:square;mso-height-percent:0;mso-wrap-distance-left:9pt;mso-wrap-distance-top:0;mso-wrap-distance-right:9pt;mso-wrap-distance-bottom:0;mso-position-horizontal:absolute;mso-position-horizontal-relative:text;mso-position-vertical:absolute;mso-position-vertical-relative:text;mso-height-percent:0;mso-height-relative:margin;v-text-anchor:middle" arcsize="10923f" o:gfxdata="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" fillcolor="white [3201]" strokecolor="#70ad47 [3209]" strokeweight="1pt">
+                <v:stroke joinstyle="miter"/>
+                <v:textbox>
+                  <w:txbxContent>
+                    <w:p>
+                      <w:pPr>
+                        <w:rPr>
+                          <w:sz w:val="16"/>
+                          <w:szCs w:val="16"/>
+                        </w:rPr>
+                      </w:pPr>
+                      <w:r>
+                        <w:rPr>
+                          <w:b/>
+                          <w:bCs/>
+                          <w:sz w:val="16"/>
+                          <w:szCs w:val="16"/>
+                        </w:rPr>
+                        <w:t xml:space="preserve">Customer </w:t>
+                      </w:r>
+                      <w:r>
+                        <w:rPr>
+                          <w:b/>
+                          <w:bCs/>
+                          <w:sz w:val="16"/>
+                          <w:szCs w:val="16"/>
+                        </w:rPr>
+                        <w:t xml:space="preserve">Address </w:t>
+                      </w:r>
+                      <w:r>
+                        <w:rPr>
+                          <w:b/>
+                          <w:bCs/>
+                          <w:sz w:val="16"/>
+                          <w:szCs w:val="16"/>
+                        </w:rPr>
+                        <w:t>TC</w:t>
+                      </w:r>
+                      <w:r>
+                        <w:rPr>
+                          <w:sz w:val="16"/>
+                          <w:szCs w:val="16"/>
+                        </w:rPr>
+                        <w:t xml:space="preserve"> – This TC fetches data from Properties</w:t>
+                      </w:r>
+                      <w:r>
+                        <w:rPr>
+                          <w:sz w:val="16"/>
+                          <w:szCs w:val="16"/>
+                        </w:rPr>
+                        <w:t xml:space="preserve">. </w:t>
+                      </w:r>
+                      <w:r>
+                        <w:rPr>
+                          <w:sz w:val="16"/>
+                          <w:szCs w:val="16"/>
+                        </w:rPr>
+                        <w:t>It uses:</w:t>
+                      </w:r>
+                    </w:p>
+                    <w:p>
+                      <w:pPr>
+                        <w:pStyle w:val="ListParagraph"/>
+                        <w:numPr>
+                          <w:ilvl w:val="0"/>
+                          <w:numId w:val="2"/>
+                        </w:numPr>
+                        <w:rPr>
+                          <w:color w:val="000000" w:themeColor="text1"/>
+                          <w:sz w:val="16"/>
+                          <w:szCs w:val="16"/>
+                        </w:rPr>
+                      </w:pPr>
+                      <w:r>
+                        <w:rPr>
+                          <w:color w:val="000000" w:themeColor="text1"/>
+                          <w:sz w:val="16"/>
+                          <w:szCs w:val="16"/>
+                          <w:highlight w:val="yellow"/>
+                        </w:rPr>
+                        <w:t>This TC automatically invokes add customer Test step from TC01</w:t>
+                      </w:r>
+                      <w:r>
+                        <w:rPr>
+                          <w:color w:val="000000" w:themeColor="text1"/>
+                          <w:sz w:val="16"/>
+                          <w:szCs w:val="16"/>
+                        </w:rPr>
+                        <w:t xml:space="preserve"> to create a customer first which needs to be deleted.</w:t>
+                      </w:r>
+                    </w:p>
+                    <w:p>
+                      <w:pPr>
+                        <w:pStyle w:val="ListParagraph"/>
+                        <w:numPr>
+                          <w:ilvl w:val="0"/>
+                          <w:numId w:val="2"/>
+                        </w:numPr>
+                        <w:rPr>
+                          <w:sz w:val="16"/>
+                          <w:szCs w:val="16"/>
+                        </w:rPr>
+                      </w:pPr>
+                      <w:r>
+                        <w:rPr>
+                          <w:color w:val="000000" w:themeColor="text1"/>
+                          <w:sz w:val="16"/>
+                          <w:szCs w:val="16"/>
+                        </w:rPr>
+                        <w:t xml:space="preserve">Then using Script &amp; XML Holder to place data into the request </w:t>
+                      </w:r>
+                      <w:r>
+                        <w:rPr>
+                          <w:color w:val="2F5496" w:themeColor="accent1" w:themeShade="BF"/>
+                          <w:sz w:val="16"/>
+                          <w:szCs w:val="16"/>
+                        </w:rPr>
+                        <w:t>body directly</w:t>
+                      </w:r>
+                    </w:p>
+                    <w:p>
+                      <w:pPr>
+                        <w:pStyle w:val="ListParagraph"/>
+                        <w:numPr>
+                          <w:ilvl w:val="0"/>
+                          <w:numId w:val="2"/>
+                        </w:numPr>
+                        <w:rPr>
+                          <w:sz w:val="16"/>
+                          <w:szCs w:val="16"/>
+                        </w:rPr>
+                      </w:pPr>
+                      <w:r>
+                        <w:rPr>
+                          <w:color w:val="000000" w:themeColor="text1"/>
+                          <w:sz w:val="16"/>
+                          <w:szCs w:val="16"/>
+                        </w:rPr>
+                        <w:t>Assertions</w:t>
+                      </w:r>
+                    </w:p>
+                  </w:txbxContent>
+                </v:textbox>
+              </v:roundrect>
+            </w:pict>
+          </mc:Fallback>
+        </mc:AlternateContent>
+      </w:r>
+    </w:p>
+    <w:p>
+      <w:r>
+        <w:rPr>
+          <w:noProof/>
+        </w:rPr>
+        <mc:AlternateContent>
+          <mc:Choice Requires="wps">
+            <w:drawing>
+              <wp:anchor distT="0" distB="0" distL="114300" distR="114300" simplePos="0" relativeHeight="251680768" behindDoc="0" locked="0" layoutInCell="1" allowOverlap="1" wp14:anchorId="60BAD3E2" wp14:editId="3E16F1DD">
+                <wp:simplePos x="0" y="0"/>
+                <wp:positionH relativeFrom="margin">
+                  <wp:posOffset>2095500</wp:posOffset>
+                </wp:positionH>
+                <wp:positionV relativeFrom="paragraph">
+                  <wp:posOffset>4443730</wp:posOffset>
+                </wp:positionV>
+                <wp:extent cx="1798320" cy="152400"/>
+                <wp:effectExtent l="0" t="57150" r="30480" b="19050"/>
+                <wp:wrapNone/>
+                <wp:docPr id="14" name="Straight Arrow Connector 14"/>
+                <wp:cNvGraphicFramePr/>
+                <a:graphic xmlns:a="http://schemas.openxmlformats.org/drawingml/2006/main">
+                  <a:graphicData uri="http://schemas.microsoft.com/office/word/2010/wordprocessingShape">
+                    <wps:wsp>
+                      <wps:cNvCnPr/>
+                      <wps:spPr>
+                        <a:xfrm flipV="1">
+                          <a:off x="0" y="0"/>
+                          <a:ext cx="1798320" cy="152400"/>
+                        </a:xfrm>
+                        <a:prstGeom prst="straightConnector1">
+                          <a:avLst/>
+                        </a:prstGeom>
+                        <a:ln>
+                          <a:tailEnd type="triangle"/>
+                        </a:ln>
+                      </wps:spPr>
+                      <wps:style>
+                        <a:lnRef idx="1">
+                          <a:schemeClr val="accent1"/>
+                        </a:lnRef>
+                        <a:fillRef idx="0">
+                          <a:schemeClr val="accent1"/>
+                        </a:fillRef>
+                        <a:effectRef idx="0">
+                          <a:schemeClr val="accent1"/>
+                        </a:effectRef>
+                        <a:fontRef idx="minor">
+                          <a:schemeClr val="tx1"/>
+                        </a:fontRef>
+                      </wps:style>
+                      <wps:bodyPr/>
+                    </wps:wsp>
+                  </a:graphicData>
+                </a:graphic>
+                <wp14:sizeRelH relativeFrom="margin">
+                  <wp14:pctWidth>0</wp14:pctWidth>
+                </wp14:sizeRelH>
+                <wp14:sizeRelV relativeFrom="margin">
+                  <wp14:pctHeight>0</wp14:pctHeight>
+                </wp14:sizeRelV>
+              </wp:anchor>
+            </w:drawing>
+          </mc:Choice>
+          <mc:Fallback>
+            <w:pict>
+              <v:shape w14:anchorId="094DE4B5" id="Straight Arrow Connector 14" o:spid="_x0000_s1026" type="#_x0000_t32" style="position:absolute;margin-left:165pt;margin-top:349.9pt;width:141.6pt;height:12pt;flip:y;z-index:251680768;visibility:visible;mso-wrap-style:square;mso-width-percent:0;mso-height-percent:0;mso-wrap-distance-left:9pt;mso-wrap-distance-top:0;mso-wrap-distance-right:9pt;mso-wrap-distance-bottom:0;mso-position-horizontal:absolute;mso-position-horizontal-relative:margin;mso-position-vertical:absolute;mso-position-vertical-relative:text;mso-width-percent:0;mso-height-percent:0;mso-width-relative:margin;mso-height-relative:margin" o:gfxdata="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" strokecolor="#4472c4 [3204]" strokeweight=".5pt">
+                <v:stroke endarrow="block" joinstyle="miter"/>
+                <w10:wrap anchorx="margin"/>
+              </v:shape>
+            </w:pict>
+          </mc:Fallback>
+        </mc:AlternateContent>
+      </w:r>
+      <w:r>
+        <w:rPr>
+          <w:noProof/>
+        </w:rPr>
+        <mc:AlternateContent>
+          <mc:Choice Requires="wps">
+            <w:drawing>
+              <wp:anchor distT="0" distB="0" distL="114300" distR="114300" simplePos="0" relativeHeight="251678720" behindDoc="0" locked="0" layoutInCell="1" allowOverlap="1" wp14:anchorId="14C8197F" wp14:editId="7155C10A">
+                <wp:simplePos x="0" y="0"/>
+                <wp:positionH relativeFrom="margin">
+                  <wp:posOffset>1767840</wp:posOffset>
+                </wp:positionH>
+                <wp:positionV relativeFrom="paragraph">
+                  <wp:posOffset>3308350</wp:posOffset>
+                </wp:positionV>
+                <wp:extent cx="2164080" cy="1021080"/>
+                <wp:effectExtent l="0" t="0" r="83820" b="64770"/>
+                <wp:wrapNone/>
+                <wp:docPr id="13" name="Straight Arrow Connector 13"/>
+                <wp:cNvGraphicFramePr/>
+                <a:graphic xmlns:a="http://schemas.openxmlformats.org/drawingml/2006/main">
+                  <a:graphicData uri="http://schemas.microsoft.com/office/word/2010/wordprocessingShape">
+                    <wps:wsp>
+                      <wps:cNvCnPr/>
+                      <wps:spPr>
+                        <a:xfrm>
+                          <a:off x="0" y="0"/>
+                          <a:ext cx="2164080" cy="1021080"/>
+                        </a:xfrm>
+                        <a:prstGeom prst="straightConnector1">
+                          <a:avLst/>
+                        </a:prstGeom>
+                        <a:ln>
+                          <a:tailEnd type="triangle"/>
+                        </a:ln>
+                      </wps:spPr>
+                      <wps:style>
+                        <a:lnRef idx="1">
+                          <a:schemeClr val="accent1"/>
+                        </a:lnRef>
+                        <a:fillRef idx="0">
+                          <a:schemeClr val="accent1"/>
+                        </a:fillRef>
+                        <a:effectRef idx="0">
+                          <a:schemeClr val="accent1"/>
+                        </a:effectRef>
+                        <a:fontRef idx="minor">
+                          <a:schemeClr val="tx1"/>
+                        </a:fontRef>
+                      </wps:style>
+                      <wps:bodyPr/>
+                    </wps:wsp>
+                  </a:graphicData>
+                </a:graphic>
+                <wp14:sizeRelH relativeFrom="margin">
+                  <wp14:pctWidth>0</wp14:pctWidth>
+                </wp14:sizeRelH>
+                <wp14:sizeRelV relativeFrom="margin">
+                  <wp14:pctHeight>0</wp14:pctHeight>
+                </wp14:sizeRelV>
+              </wp:anchor>
+            </w:drawing>
+          </mc:Choice>
+          <mc:Fallback>
+            <w:pict>
+              <v:shape w14:anchorId="02503E65" id="Straight Arrow Connector 13" o:spid="_x0000_s1026" type="#_x0000_t32" style="position:absolute;margin-left:139.2pt;margin-top:260.5pt;width:170.4pt;height:80.4pt;z-index:251678720;visibility:visible;mso-wrap-style:square;mso-width-percent:0;mso-height-percent:0;mso-wrap-distance-left:9pt;mso-wrap-distance-top:0;mso-wrap-distance-right:9pt;mso-wrap-distance-bottom:0;mso-position-horizontal:absolute;mso-position-horizontal-relative:margin;mso-position-vertical:absolute;mso-position-vertical-relative:text;mso-width-percent:0;mso-height-percent:0;mso-width-relative:margin;mso-height-relative:margin" o:gfxdata="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" strokecolor="#4472c4 [3204]" strokeweight=".5pt">
+                <v:stroke endarrow="block" joinstyle="miter"/>
+                <w10:wrap anchorx="margin"/>
+              </v:shape>
+            </w:pict>
+          </mc:Fallback>
+        </mc:AlternateContent>
+      </w:r>
+      <w:r>
+        <w:rPr>
+          <w:noProof/>
+        </w:rPr>
+        <mc:AlternateContent>
+          <mc:Choice Requires="wps">
+            <w:drawing>
+              <wp:anchor distT="0" distB="0" distL="114300" distR="114300" simplePos="0" relativeHeight="251674624" behindDoc="0" locked="0" layoutInCell="1" allowOverlap="1" wp14:anchorId="413F5176" wp14:editId="10E4D92F">
+                <wp:simplePos x="0" y="0"/>
+                <wp:positionH relativeFrom="margin">
+                  <wp:posOffset>1836420</wp:posOffset>
+                </wp:positionH>
+                <wp:positionV relativeFrom="paragraph">
+                  <wp:posOffset>2835910</wp:posOffset>
+                </wp:positionV>
+                <wp:extent cx="2118360" cy="1417320"/>
+                <wp:effectExtent l="0" t="0" r="72390" b="49530"/>
+                <wp:wrapNone/>
+                <wp:docPr id="11" name="Straight Arrow Connector 11"/>
+                <wp:cNvGraphicFramePr/>
+                <a:graphic xmlns:a="http://schemas.openxmlformats.org/drawingml/2006/main">
+                  <a:graphicData uri="http://schemas.microsoft.com/office/word/2010/wordprocessingShape">
+                    <wps:wsp>
+                      <wps:cNvCnPr/>
+                      <wps:spPr>
+                        <a:xfrm>
+                          <a:off x="0" y="0"/>
+                          <a:ext cx="2118360" cy="1417320"/>
+                        </a:xfrm>
+                        <a:prstGeom prst="straightConnector1">
+                          <a:avLst/>
+                        </a:prstGeom>
+                        <a:ln>
+                          <a:tailEnd type="triangle"/>
+                        </a:ln>
+                      </wps:spPr>
+                      <wps:style>
+                        <a:lnRef idx="1">
+                          <a:schemeClr val="accent1"/>
+                        </a:lnRef>
+                        <a:fillRef idx="0">
+                          <a:schemeClr val="accent1"/>
+                        </a:fillRef>
+                        <a:effectRef idx="0">
+                          <a:schemeClr val="accent1"/>
+                        </a:effectRef>
+                        <a:fontRef idx="minor">
+                          <a:schemeClr val="tx1"/>
+                        </a:fontRef>
+                      </wps:style>
+                      <wps:bodyPr/>
+                    </wps:wsp>
+                  </a:graphicData>
+                </a:graphic>
+                <wp14:sizeRelH relativeFrom="margin">
+                  <wp14:pctWidth>0</wp14:pctWidth>
+                </wp14:sizeRelH>
+                <wp14:sizeRelV relativeFrom="margin">
+                  <wp14:pctHeight>0</wp14:pctHeight>
+                </wp14:sizeRelV>
+              </wp:anchor>
+            </w:drawing>
+          </mc:Choice>
+          <mc:Fallback>
+            <w:pict>
+              <v:shape w14:anchorId="10CBE750" id="Straight Arrow Connector 11" o:spid="_x0000_s1026" type="#_x0000_t32" style="position:absolute;margin-left:144.6pt;margin-top:223.3pt;width:166.8pt;height:111.6pt;z-index:251674624;visibility:visible;mso-wrap-style:square;mso-width-percent:0;mso-height-percent:0;mso-wrap-distance-left:9pt;mso-wrap-distance-top:0;mso-wrap-distance-right:9pt;mso-wrap-distance-bottom:0;mso-position-horizontal:absolute;mso-position-horizontal-relative:margin;mso-position-vertical:absolute;mso-position-vertical-relative:text;mso-width-percent:0;mso-height-percent:0;mso-width-relative:margin;mso-height-relative:margin" o:gfxdata="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" strokecolor="#4472c4 [3204]" strokeweight=".5pt">
+                <v:stroke endarrow="block" joinstyle="miter"/>
+                <w10:wrap anchorx="margin"/>
+              </v:shape>
+            </w:pict>
+          </mc:Fallback>
+        </mc:AlternateContent>
+      </w:r>
+      <w:r>
+        <w:rPr>
+          <w:noProof/>
+        </w:rPr>
+        <mc:AlternateContent>
+          <mc:Choice Requires="wps">
+            <w:drawing>
+              <wp:anchor distT="0" distB="0" distL="114300" distR="114300" simplePos="0" relativeHeight="251676672" behindDoc="0" locked="0" layoutInCell="1" allowOverlap="1" wp14:anchorId="765BD17A" wp14:editId="26BAAAF2">
+                <wp:simplePos x="0" y="0"/>
+                <wp:positionH relativeFrom="column">
+                  <wp:posOffset>4008120</wp:posOffset>
+                </wp:positionH>
+                <wp:positionV relativeFrom="paragraph">
+                  <wp:posOffset>4237990</wp:posOffset>
+                </wp:positionV>
+                <wp:extent cx="2133600" cy="1303020"/>
+                <wp:effectExtent l="0" t="0" r="19050" b="11430"/>
+                <wp:wrapNone/>
+                <wp:docPr id="12" name="Rectangle: Rounded Corners 12"/>
+                <wp:cNvGraphicFramePr/>
+                <a:graphic xmlns:a="http://schemas.openxmlformats.org/drawingml/2006/main">
+                  <a:graphicData uri="http://schemas.microsoft.com/office/word/2010/wordprocessingShape">
+                    <wps:wsp>
+                      <wps:cNvSpPr/>
+                      <wps:spPr>
+                        <a:xfrm>
+                          <a:off x="0" y="0"/>
+                          <a:ext cx="2133600" cy="1303020"/>
+                        </a:xfrm>
+                        <a:prstGeom prst="roundRect">
+                          <a:avLst/>
+                        </a:prstGeom>
+                      </wps:spPr>
+                      <wps:style>
+                        <a:lnRef idx="2">
+                          <a:schemeClr val="accent6"/>
+                        </a:lnRef>
+                        <a:fillRef idx="1">
+                          <a:schemeClr val="lt1"/>
+                        </a:fillRef>
+                        <a:effectRef idx="0">
+                          <a:schemeClr val="accent6"/>
+                        </a:effectRef>
+                        <a:fontRef idx="minor">
+                          <a:schemeClr val="dk1"/>
+                        </a:fontRef>
+                      </wps:style>
+                      <wps:txbx>
+                        <w:txbxContent>
+                          <w:p>
+                            <w:pPr>
+                              <w:rPr>
+                                <w:sz w:val="16"/>
+                                <w:szCs w:val="16"/>
+                              </w:rPr>
+                            </w:pPr>
+                            <w:r>
+                              <w:rPr>
+                                <w:b/>
+                                <w:bCs/>
+                                <w:sz w:val="16"/>
+                                <w:szCs w:val="16"/>
+                              </w:rPr>
+                              <w:t>Utility Test Suite</w:t>
+                            </w:r>
+                            <w:r>
+                              <w:rPr>
+                                <w:sz w:val="16"/>
+                                <w:szCs w:val="16"/>
+                              </w:rPr>
+                              <w:t xml:space="preserve"> – </w:t>
+                            </w:r>
+                            <w:r>
+                              <w:rPr>
+                                <w:sz w:val="16"/>
+                                <w:szCs w:val="16"/>
+                              </w:rPr>
+                              <w:t>Disabled Test Suite That contains re-usable groovy scripts. Separated from the main Test Cases. T</w:t>
+                            </w:r>
+                            <w:r>
+                              <w:rPr>
+                                <w:sz w:val="16"/>
+                                <w:szCs w:val="16"/>
+                                <w:highlight w:val="yellow"/>
+                              </w:rPr>
+                              <w:t>est Cases calls the groovy scripts from the respective test cases. (Using Setup &amp; Teardown)</w:t>
+                            </w:r>
+                          </w:p>
+                        </w:txbxContent>
+                      </wps:txbx>
+                      <wps:bodyPr rot="0" spcFirstLastPara="0" vertOverflow="overflow" horzOverflow="overflow" vert="horz" wrap="square" lIns="91440" tIns="45720" rIns="91440" bIns="45720" numCol="1" spcCol="0" rtlCol="0" fromWordArt="0" anchor="ctr" anchorCtr="0" forceAA="0" compatLnSpc="1">
+                        <a:prstTxWarp prst="textNoShape">
+                          <a:avLst/>
+                        </a:prstTxWarp>
+                        <a:noAutofit/>
+                      </wps:bodyPr>
+                    </wps:wsp>
+                  </a:graphicData>
+                </a:graphic>
+                <wp14:sizeRelV relativeFrom="margin">
+                  <wp14:pctHeight>0</wp14:pctHeight>
+                </wp14:sizeRelV>
+              </wp:anchor>
+            </w:drawing>
+          </mc:Choice>
+          <mc:Fallback>
+            <w:pict>
+              <v:roundrect w14:anchorId="765BD17A" id="Rectangle: Rounded Corners 12" o:spid="_x0000_s1028" style="position:absolute;margin-left:315.6pt;margin-top:333.7pt;width:168pt;height:102.6pt;z-index:251676672;visibility:visible;mso-wrap-style:square;mso-height-percent:0;mso-wrap-distance-left:9pt;mso-wrap-distance-top:0;mso-wrap-distance-right:9pt;mso-wrap-distance-bottom:0;mso-position-horizontal:absolute;mso-position-horizontal-relative:text;mso-position-vertical:absolute;mso-position-vertical-relative:text;mso-height-percent:0;mso-height-relative:margin;v-text-anchor:middle" arcsize="10923f" o:gfxdata="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" fillcolor="white [3201]" strokecolor="#70ad47 [3209]" strokeweight="1pt">
+                <v:stroke joinstyle="miter"/>
+                <v:textbox>
+                  <w:txbxContent>
+                    <w:p>
+                      <w:pPr>
+                        <w:rPr>
+                          <w:sz w:val="16"/>
+                          <w:szCs w:val="16"/>
+                        </w:rPr>
+                      </w:pPr>
+                      <w:r>
+                        <w:rPr>
+                          <w:b/>
+                          <w:bCs/>
+                          <w:sz w:val="16"/>
+                          <w:szCs w:val="16"/>
+                        </w:rPr>
+                        <w:t>Utility Test Suite</w:t>
+                      </w:r>
+                      <w:r>
+                        <w:rPr>
+                          <w:sz w:val="16"/>
+                          <w:szCs w:val="16"/>
+                        </w:rPr>
+                        <w:t xml:space="preserve"> – </w:t>
+                      </w:r>
+                      <w:r>
+                        <w:rPr>
+                          <w:sz w:val="16"/>
+                          <w:szCs w:val="16"/>
+                        </w:rPr>
+                        <w:t>Disabled Test Suite That contains re-usable groovy scripts. Separated from the main Test Cases. T</w:t>
+                      </w:r>
+                      <w:r>
+                        <w:rPr>
+                          <w:sz w:val="16"/>
+                          <w:szCs w:val="16"/>
+                          <w:highlight w:val="yellow"/>
+                        </w:rPr>
+                        <w:t>est Cases calls the groovy scripts from the respective test cases. (Using Setup &amp; Teardown)</w:t>
+                      </w:r>
+                    </w:p>
+                  </w:txbxContent>
+                </v:textbox>
+              </v:roundrect>
+            </w:pict>
+          </mc:Fallback>
+        </mc:AlternateContent>
+      </w:r>
+      <w:r>
+        <w:rPr>
+          <w:noProof/>
+        </w:rPr>
+        <mc:AlternateContent>
+          <mc:Choice Requires="wps">
+            <w:drawing>
+              <wp:anchor distT="0" distB="0" distL="114300" distR="114300" simplePos="0" relativeHeight="251672576" behindDoc="0" locked="0" layoutInCell="1" allowOverlap="1" wp14:anchorId="7159E704" wp14:editId="009794FA">
+                <wp:simplePos x="0" y="0"/>
+                <wp:positionH relativeFrom="margin">
+                  <wp:posOffset>1524000</wp:posOffset>
+                </wp:positionH>
+                <wp:positionV relativeFrom="paragraph">
+                  <wp:posOffset>2042794</wp:posOffset>
+                </wp:positionV>
+                <wp:extent cx="2910840" cy="1143635"/>
+                <wp:effectExtent l="0" t="0" r="80010" b="56515"/>
+                <wp:wrapNone/>
+                <wp:docPr id="10" name="Straight Arrow Connector 10"/>
+                <wp:cNvGraphicFramePr/>
+                <a:graphic xmlns:a="http://schemas.openxmlformats.org/drawingml/2006/main">
+                  <a:graphicData uri="http://schemas.microsoft.com/office/word/2010/wordprocessingShape">
+                    <wps:wsp>
+                      <wps:cNvCnPr/>
+                      <wps:spPr>
+                        <a:xfrm>
+                          <a:off x="0" y="0"/>
+                          <a:ext cx="2910840" cy="1143635"/>
+                        </a:xfrm>
+                        <a:prstGeom prst="straightConnector1">
+                          <a:avLst/>
+                        </a:prstGeom>
+                        <a:ln>
+                          <a:tailEnd type="triangle"/>
+                        </a:ln>
+                      </wps:spPr>
+                      <wps:style>
+                        <a:lnRef idx="1">
+                          <a:schemeClr val="accent1"/>
+                        </a:lnRef>
+                        <a:fillRef idx="0">
+                          <a:schemeClr val="accent1"/>
+                        </a:fillRef>
+                        <a:effectRef idx="0">
+                          <a:schemeClr val="accent1"/>
+                        </a:effectRef>
+                        <a:fontRef idx="minor">
+                          <a:schemeClr val="tx1"/>
+                        </a:fontRef>
+                      </wps:style>
+                      <wps:bodyPr/>
+                    </wps:wsp>
+                  </a:graphicData>
+                </a:graphic>
+                <wp14:sizeRelH relativeFrom="margin">
+                  <wp14:pctWidth>0</wp14:pctWidth>
+                </wp14:sizeRelH>
+                <wp14:sizeRelV relativeFrom="margin">
+                  <wp14:pctHeight>0</wp14:pctHeight>
+                </wp14:sizeRelV>
+              </wp:anchor>
+            </w:drawing>
+          </mc:Choice>
+          <mc:Fallback>
+            <w:pict>
+              <v:shape w14:anchorId="4A0C6E64" id="Straight Arrow Connector 10" o:spid="_x0000_s1026" type="#_x0000_t32" style="position:absolute;margin-left:120pt;margin-top:160.85pt;width:229.2pt;height:90.05pt;z-index:251672576;visibility:visible;mso-wrap-style:square;mso-width-percent:0;mso-height-percent:0;mso-wrap-distance-left:9pt;mso-wrap-distance-top:0;mso-wrap-distance-right:9pt;mso-wrap-distance-bottom:0;mso-position-horizontal:absolute;mso-position-horizontal-relative:margin;mso-position-vertical:absolute;mso-position-vertical-relative:text;mso-width-percent:0;mso-height-percent:0;mso-width-relative:margin;mso-height-relative:margin" o:gfxdata="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" strokecolor="#4472c4 [3204]" strokeweight=".5pt">
+                <v:stroke endarrow="block" joinstyle="miter"/>
+                <w10:wrap anchorx="margin"/>
+              </v:shape>
+            </w:pict>
+          </mc:Fallback>
+        </mc:AlternateContent>
+      </w:r>
+      <w:r>
+        <w:rPr>
+          <w:noProof/>
+        </w:rPr>
+        <mc:AlternateContent>
+          <mc:Choice Requires="wps">
+            <w:drawing>
+              <wp:anchor distT="0" distB="0" distL="114300" distR="114300" simplePos="0" relativeHeight="251670528" behindDoc="0" locked="0" layoutInCell="1" allowOverlap="1" wp14:anchorId="273E890A" wp14:editId="3246F06D">
+                <wp:simplePos x="0" y="0"/>
+                <wp:positionH relativeFrom="column">
+                  <wp:posOffset>4457700</wp:posOffset>
+                </wp:positionH>
+                <wp:positionV relativeFrom="paragraph">
+                  <wp:posOffset>2858770</wp:posOffset>
+                </wp:positionV>
+                <wp:extent cx="2133600" cy="1303020"/>
+                <wp:effectExtent l="0" t="0" r="19050" b="11430"/>
+                <wp:wrapNone/>
+                <wp:docPr id="9" name="Rectangle: Rounded Corners 9"/>
+                <wp:cNvGraphicFramePr/>
+                <a:graphic xmlns:a="http://schemas.openxmlformats.org/drawingml/2006/main">
+                  <a:graphicData uri="http://schemas.microsoft.com/office/word/2010/wordprocessingShape">
+                    <wps:wsp>
+                      <wps:cNvSpPr/>
+                      <wps:spPr>
+                        <a:xfrm>
+                          <a:off x="0" y="0"/>
+                          <a:ext cx="2133600" cy="1303020"/>
+                        </a:xfrm>
+                        <a:prstGeom prst="roundRect">
+                          <a:avLst/>
+                        </a:prstGeom>
+                      </wps:spPr>
+                      <wps:style>
+                        <a:lnRef idx="2">
+                          <a:schemeClr val="accent6"/>
+                        </a:lnRef>
+                        <a:fillRef idx="1">
+                          <a:schemeClr val="lt1"/>
+                        </a:fillRef>
+                        <a:effectRef idx="0">
+                          <a:schemeClr val="accent6"/>
+                        </a:effectRef>
+                        <a:fontRef idx="minor">
+                          <a:schemeClr val="dk1"/>
+                        </a:fontRef>
+                      </wps:style>
+                      <wps:txbx>
+                        <w:txbxContent>
+                          <w:p>
+                            <w:pPr>
+                              <w:rPr>
+                                <w:sz w:val="16"/>
+                                <w:szCs w:val="16"/>
+                              </w:rPr>
+                            </w:pPr>
+                            <w:r>
+                              <w:rPr>
+                                <w:b/>
+                                <w:bCs/>
+                                <w:sz w:val="16"/>
+                                <w:szCs w:val="16"/>
+                              </w:rPr>
+                              <w:t>Order</w:t>
+                            </w:r>
+                            <w:r>
+                              <w:rPr>
+                                <w:b/>
+                                <w:bCs/>
+                                <w:sz w:val="16"/>
+                                <w:szCs w:val="16"/>
+                              </w:rPr>
+                              <w:t xml:space="preserve"> TC</w:t>
+                            </w:r>
+                            <w:r>
+                              <w:rPr>
+                                <w:sz w:val="16"/>
+                                <w:szCs w:val="16"/>
+                              </w:rPr>
+                              <w:t xml:space="preserve"> – This TC fetches data from Properties.</w:t>
+                            </w:r>
+                            <w:r>
+                              <w:rPr>
+                                <w:sz w:val="16"/>
+                                <w:szCs w:val="16"/>
+                              </w:rPr>
+                              <w:t xml:space="preserve"> It Uses:</w:t>
+                            </w:r>
+                          </w:p>
+                          <w:p>
+                            <w:pPr>
+                              <w:pStyle w:val="ListParagraph"/>
+                              <w:numPr>
+                                <w:ilvl w:val="0"/>
+                                <w:numId w:val="5"/>
+                              </w:numPr>
+                              <w:rPr>
+                                <w:sz w:val="16"/>
+                                <w:szCs w:val="16"/>
+                              </w:rPr>
+                            </w:pPr>
+                            <w:r>
+                              <w:rPr>
+                                <w:sz w:val="16"/>
+                                <w:szCs w:val="16"/>
+                              </w:rPr>
+                              <w:t xml:space="preserve">Properties is loaded using </w:t>
+                            </w:r>
+                            <w:r>
+                              <w:rPr>
+                                <w:sz w:val="16"/>
+                                <w:szCs w:val="16"/>
+                                <w:highlight w:val="yellow"/>
+                              </w:rPr>
+                              <w:t>Excel File</w:t>
+                            </w:r>
+                            <w:r>
+                              <w:rPr>
+                                <w:sz w:val="16"/>
+                                <w:szCs w:val="16"/>
+                              </w:rPr>
+                              <w:t xml:space="preserve"> using Groovy Script.</w:t>
+                            </w:r>
+                          </w:p>
+                          <w:p>
+                            <w:pPr>
+                              <w:pStyle w:val="ListParagraph"/>
+                              <w:numPr>
+                                <w:ilvl w:val="0"/>
+                                <w:numId w:val="5"/>
+                              </w:numPr>
+                              <w:rPr>
+                                <w:sz w:val="16"/>
+                                <w:szCs w:val="16"/>
+                              </w:rPr>
+                            </w:pPr>
+                            <w:r>
+                              <w:rPr>
+                                <w:sz w:val="16"/>
+                                <w:szCs w:val="16"/>
+                              </w:rPr>
+                              <w:t>Property Transfer</w:t>
+                            </w:r>
+                          </w:p>
+                          <w:p>
+                            <w:pPr>
+                              <w:pStyle w:val="ListParagraph"/>
+                              <w:numPr>
+                                <w:ilvl w:val="0"/>
+                                <w:numId w:val="5"/>
+                              </w:numPr>
+                              <w:rPr>
+                                <w:sz w:val="16"/>
+                                <w:szCs w:val="16"/>
+                              </w:rPr>
+                            </w:pPr>
+                            <w:r>
+                              <w:rPr>
+                                <w:sz w:val="16"/>
+                                <w:szCs w:val="16"/>
+                              </w:rPr>
+                              <w:t>Assertions</w:t>
+                            </w:r>
+                          </w:p>
+                        </w:txbxContent>
+                      </wps:txbx>
+                      <wps:bodyPr rot="0" spcFirstLastPara="0" vertOverflow="overflow" horzOverflow="overflow" vert="horz" wrap="square" lIns="91440" tIns="45720" rIns="91440" bIns="45720" numCol="1" spcCol="0" rtlCol="0" fromWordArt="0" anchor="ctr" anchorCtr="0" forceAA="0" compatLnSpc="1">
+                        <a:prstTxWarp prst="textNoShape">
+                          <a:avLst/>
+                        </a:prstTxWarp>
+                        <a:noAutofit/>
+                      </wps:bodyPr>
+                    </wps:wsp>
+                  </a:graphicData>
+                </a:graphic>
+                <wp14:sizeRelV relativeFrom="margin">
+                  <wp14:pctHeight>0</wp14:pctHeight>
+                </wp14:sizeRelV>
+              </wp:anchor>
+            </w:drawing>
+          </mc:Choice>
+          <mc:Fallback>
+            <w:pict>
+              <v:roundrect w14:anchorId="273E890A" id="Rectangle: Rounded Corners 9" o:spid="_x0000_s1029" style="position:absolute;margin-left:351pt;margin-top:225.1pt;width:168pt;height:102.6pt;z-index:251670528;visibility:visible;mso-wrap-style:square;mso-height-percent:0;mso-wrap-distance-left:9pt;mso-wrap-distance-top:0;mso-wrap-distance-right:9pt;mso-wrap-distance-bottom:0;mso-position-horizontal:absolute;mso-position-horizontal-relative:text;mso-position-vertical:absolute;mso-position-vertical-relative:text;mso-height-percent:0;mso-height-relative:margin;v-text-anchor:middle" arcsize="10923f" o:gfxdata="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" fillcolor="white [3201]" strokecolor="#70ad47 [3209]" strokeweight="1pt">
+                <v:stroke joinstyle="miter"/>
+                <v:textbox>
+                  <w:txbxContent>
+                    <w:p>
+                      <w:pPr>
+                        <w:rPr>
+                          <w:sz w:val="16"/>
+                          <w:szCs w:val="16"/>
+                        </w:rPr>
+                      </w:pPr>
+                      <w:r>
+                        <w:rPr>
+                          <w:b/>
+                          <w:bCs/>
+                          <w:sz w:val="16"/>
+                          <w:szCs w:val="16"/>
+                        </w:rPr>
+                        <w:t>Order</w:t>
+                      </w:r>
+                      <w:r>
+                        <w:rPr>
+                          <w:b/>
+                          <w:bCs/>
+                          <w:sz w:val="16"/>
+                          <w:szCs w:val="16"/>
+                        </w:rPr>
+                        <w:t xml:space="preserve"> TC</w:t>
+                      </w:r>
+                      <w:r>
+                        <w:rPr>
+                          <w:sz w:val="16"/>
+                          <w:szCs w:val="16"/>
+                        </w:rPr>
+                        <w:t xml:space="preserve"> – This TC fetches data from Properties.</w:t>
+                      </w:r>
+                      <w:r>
+                        <w:rPr>
+                          <w:sz w:val="16"/>
+                          <w:szCs w:val="16"/>
+                        </w:rPr>
+                        <w:t xml:space="preserve"> It Uses:</w:t>
+                      </w:r>
+                    </w:p>
+                    <w:p>
+                      <w:pPr>
+                        <w:pStyle w:val="ListParagraph"/>
+                        <w:numPr>
+                          <w:ilvl w:val="0"/>
+                          <w:numId w:val="5"/>
+                        </w:numPr>
+                        <w:rPr>
+                          <w:sz w:val="16"/>
+                          <w:szCs w:val="16"/>
+                        </w:rPr>
+                      </w:pPr>
+                      <w:r>
+                        <w:rPr>
+                          <w:sz w:val="16"/>
+                          <w:szCs w:val="16"/>
+                        </w:rPr>
+                        <w:t xml:space="preserve">Properties is loaded using </w:t>
+                      </w:r>
+                      <w:r>
+                        <w:rPr>
+                          <w:sz w:val="16"/>
+                          <w:szCs w:val="16"/>
+                          <w:highlight w:val="yellow"/>
+                        </w:rPr>
+                        <w:t>Excel File</w:t>
+                      </w:r>
+                      <w:r>
+                        <w:rPr>
+                          <w:sz w:val="16"/>
+                          <w:szCs w:val="16"/>
+                        </w:rPr>
+                        <w:t xml:space="preserve"> using Groovy Script.</w:t>
+                      </w:r>
+                    </w:p>
+                    <w:p>
+                      <w:pPr>
+                        <w:pStyle w:val="ListParagraph"/>
+                        <w:numPr>
+                          <w:ilvl w:val="0"/>
+                          <w:numId w:val="5"/>
+                        </w:numPr>
+                        <w:rPr>
+                          <w:sz w:val="16"/>
+                          <w:szCs w:val="16"/>
+                        </w:rPr>
+                      </w:pPr>
+                      <w:r>
+                        <w:rPr>
+                          <w:sz w:val="16"/>
+                          <w:szCs w:val="16"/>
+                        </w:rPr>
+                        <w:t>Property Transfer</w:t>
+                      </w:r>
+                    </w:p>
+                    <w:p>
+                      <w:pPr>
+                        <w:pStyle w:val="ListParagraph"/>
+                        <w:numPr>
+                          <w:ilvl w:val="0"/>
+                          <w:numId w:val="5"/>
+                        </w:numPr>
+                        <w:rPr>
+                          <w:sz w:val="16"/>
+                          <w:szCs w:val="16"/>
+                        </w:rPr>
+                      </w:pPr>
+                      <w:r>
+                        <w:rPr>
+                          <w:sz w:val="16"/>
+                          <w:szCs w:val="16"/>
+                        </w:rPr>
+                        <w:t>Assertions</w:t>
+                      </w:r>
+                    </w:p>
+                  </w:txbxContent>
+                </v:textbox>
+              </v:roundrect>
+            </w:pict>
+          </mc:Fallback>
+        </mc:AlternateContent>
+      </w:r>
+      <w:r>
+        <w:rPr>
+          <w:noProof/>
+        </w:rPr>
+        <mc:AlternateContent>
+          <mc:Choice Requires="wps">
+            <w:drawing>
+              <wp:anchor distT="0" distB="0" distL="114300" distR="114300" simplePos="0" relativeHeight="251668480" behindDoc="0" locked="0" layoutInCell="1" allowOverlap="1" wp14:anchorId="5B800556" wp14:editId="7AAA22A9">
+                <wp:simplePos x="0" y="0"/>
+                <wp:positionH relativeFrom="column">
+                  <wp:posOffset>4076700</wp:posOffset>
+                </wp:positionH>
+                <wp:positionV relativeFrom="paragraph">
+                  <wp:posOffset>1494790</wp:posOffset>
+                </wp:positionV>
+                <wp:extent cx="2133600" cy="1303020"/>
+                <wp:effectExtent l="0" t="0" r="19050" b="11430"/>
+                <wp:wrapNone/>
+                <wp:docPr id="8" name="Rectangle: Rounded Corners 8"/>
+                <wp:cNvGraphicFramePr/>
+                <a:graphic xmlns:a="http://schemas.openxmlformats.org/drawingml/2006/main">
+                  <a:graphicData uri="http://schemas.microsoft.com/office/word/2010/wordprocessingShape">
+                    <wps:wsp>
+                      <wps:cNvSpPr/>
+                      <wps:spPr>
+                        <a:xfrm>
+                          <a:off x="0" y="0"/>
+                          <a:ext cx="2133600" cy="1303020"/>
+                        </a:xfrm>
+                        <a:prstGeom prst="roundRect">
+                          <a:avLst/>
+                        </a:prstGeom>
+                      </wps:spPr>
+                      <wps:style>
+                        <a:lnRef idx="2">
+                          <a:schemeClr val="accent6"/>
+                        </a:lnRef>
+                        <a:fillRef idx="1">
+                          <a:schemeClr val="lt1"/>
+                        </a:fillRef>
+                        <a:effectRef idx="0">
+                          <a:schemeClr val="accent6"/>
+                        </a:effectRef>
+                        <a:fontRef idx="minor">
+                          <a:schemeClr val="dk1"/>
+                        </a:fontRef>
+                      </wps:style>
+                      <wps:txbx>
+                        <w:txbxContent>
+                          <w:p>
+                            <w:pPr>
+                              <w:rPr>
+                                <w:sz w:val="16"/>
+                                <w:szCs w:val="16"/>
+                              </w:rPr>
+                            </w:pPr>
+                            <w:r>
+                              <w:rPr>
+                                <w:b/>
+                                <w:bCs/>
+                                <w:sz w:val="16"/>
+                                <w:szCs w:val="16"/>
+                              </w:rPr>
+                              <w:t>Product</w:t>
+                            </w:r>
+                            <w:r>
+                              <w:rPr>
+                                <w:b/>
+                                <w:bCs/>
+                                <w:sz w:val="16"/>
+                                <w:szCs w:val="16"/>
+                              </w:rPr>
+                              <w:t xml:space="preserve"> TC</w:t>
+                            </w:r>
+                            <w:r>
+                              <w:rPr>
+                                <w:sz w:val="16"/>
+                                <w:szCs w:val="16"/>
+                              </w:rPr>
+                              <w:t xml:space="preserve"> – This TC fetches data from Properties.</w:t>
+                            </w:r>
+                            <w:r>
+                              <w:rPr>
+                                <w:sz w:val="16"/>
+                                <w:szCs w:val="16"/>
+                              </w:rPr>
+                              <w:t xml:space="preserve"> It Uses:</w:t>
+                            </w:r>
+                          </w:p>
+                          <w:p>
+                            <w:pPr>
+                              <w:pStyle w:val="ListParagraph"/>
+                              <w:numPr>
+                                <w:ilvl w:val="0"/>
+                                <w:numId w:val="3"/>
+                              </w:numPr>
+                              <w:rPr>
+                                <w:sz w:val="16"/>
+                                <w:szCs w:val="16"/>
+                              </w:rPr>
+                            </w:pPr>
+                            <w:r>
+                              <w:rPr>
+                                <w:sz w:val="16"/>
+                                <w:szCs w:val="16"/>
+                              </w:rPr>
+                              <w:t xml:space="preserve">Properties is loaded using </w:t>
+                            </w:r>
+                            <w:r>
+                              <w:rPr>
+                                <w:sz w:val="16"/>
+                                <w:szCs w:val="16"/>
+                                <w:highlight w:val="yellow"/>
+                              </w:rPr>
+                              <w:t>MariaDB Database</w:t>
+                            </w:r>
+                            <w:r>
+                              <w:rPr>
+                                <w:sz w:val="16"/>
+                                <w:szCs w:val="16"/>
+                              </w:rPr>
+                              <w:t xml:space="preserve"> using Groovy Script.</w:t>
+                            </w:r>
+                          </w:p>
+                          <w:p>
+                            <w:pPr>
+                              <w:pStyle w:val="ListParagraph"/>
+                              <w:numPr>
+                                <w:ilvl w:val="0"/>
+                                <w:numId w:val="3"/>
+                              </w:numPr>
+                              <w:rPr>
+                                <w:sz w:val="16"/>
+                                <w:szCs w:val="16"/>
+                              </w:rPr>
+                            </w:pPr>
+                            <w:r>
+                              <w:rPr>
+                                <w:sz w:val="16"/>
+                                <w:szCs w:val="16"/>
+                              </w:rPr>
+                              <w:t>Property Transfer</w:t>
+                            </w:r>
+                          </w:p>
+                          <w:p>
+                            <w:pPr>
+                              <w:pStyle w:val="ListParagraph"/>
+                              <w:numPr>
+                                <w:ilvl w:val="0"/>
+                                <w:numId w:val="3"/>
+                              </w:numPr>
+                              <w:rPr>
+                                <w:sz w:val="16"/>
+                                <w:szCs w:val="16"/>
+                              </w:rPr>
+                            </w:pPr>
+                            <w:r>
+                              <w:rPr>
+                                <w:sz w:val="16"/>
+                                <w:szCs w:val="16"/>
+                              </w:rPr>
+                              <w:t>Assertions</w:t>
+                            </w:r>
+                          </w:p>
+                        </w:txbxContent>
+                      </wps:txbx>
+                      <wps:bodyPr rot="0" spcFirstLastPara="0" vertOverflow="overflow" horzOverflow="overflow" vert="horz" wrap="square" lIns="91440" tIns="45720" rIns="91440" bIns="45720" numCol="1" spcCol="0" rtlCol="0" fromWordArt="0" anchor="ctr" anchorCtr="0" forceAA="0" compatLnSpc="1">
+                        <a:prstTxWarp prst="textNoShape">
+                          <a:avLst/>
+                        </a:prstTxWarp>
+                        <a:noAutofit/>
+                      </wps:bodyPr>
+                    </wps:wsp>
+                  </a:graphicData>
+                </a:graphic>
+                <wp14:sizeRelV relativeFrom="margin">
+                  <wp14:pctHeight>0</wp14:pctHeight>
+                </wp14:sizeRelV>
+              </wp:anchor>
+            </w:drawing>
+          </mc:Choice>
+          <mc:Fallback>
+            <w:pict>
+              <v:roundrect w14:anchorId="5B800556" id="Rectangle: Rounded Corners 8" o:spid="_x0000_s1030" style="position:absolute;margin-left:321pt;margin-top:117.7pt;width:168pt;height:102.6pt;z-index:251668480;visibility:visible;mso-wrap-style:square;mso-height-percent:0;mso-wrap-distance-left:9pt;mso-wrap-distance-top:0;mso-wrap-distance-right:9pt;mso-wrap-distance-bottom:0;mso-position-horizontal:absolute;mso-position-horizontal-relative:text;mso-position-vertical:absolute;mso-position-vertical-relative:text;mso-height-percent:0;mso-height-relative:margin;v-text-anchor:middle" arcsize="10923f" o:gfxdata="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" fillcolor="white [3201]" strokecolor="#70ad47 [3209]" strokeweight="1pt">
+                <v:stroke joinstyle="miter"/>
+                <v:textbox>
+                  <w:txbxContent>
+                    <w:p>
+                      <w:pPr>
+                        <w:rPr>
+                          <w:sz w:val="16"/>
+                          <w:szCs w:val="16"/>
+                        </w:rPr>
+                      </w:pPr>
+                      <w:r>
+                        <w:rPr>
+                          <w:b/>
+                          <w:bCs/>
+                          <w:sz w:val="16"/>
+                          <w:szCs w:val="16"/>
+                        </w:rPr>
+                        <w:t>Product</w:t>
+                      </w:r>
+                      <w:r>
+                        <w:rPr>
+                          <w:b/>
+                          <w:bCs/>
+                          <w:sz w:val="16"/>
+                          <w:szCs w:val="16"/>
+                        </w:rPr>
+                        <w:t xml:space="preserve"> TC</w:t>
+                      </w:r>
+                      <w:r>
+                        <w:rPr>
+                          <w:sz w:val="16"/>
+                          <w:szCs w:val="16"/>
+                        </w:rPr>
+                        <w:t xml:space="preserve"> – This TC fetches data from Properties.</w:t>
+                      </w:r>
+                      <w:r>
+                        <w:rPr>
+                          <w:sz w:val="16"/>
+                          <w:szCs w:val="16"/>
+                        </w:rPr>
+                        <w:t xml:space="preserve"> It Uses:</w:t>
+                      </w:r>
+                    </w:p>
+                    <w:p>
+                      <w:pPr>
+                        <w:pStyle w:val="ListParagraph"/>
+                        <w:numPr>
+                          <w:ilvl w:val="0"/>
+                          <w:numId w:val="3"/>
+                        </w:numPr>
+                        <w:rPr>
+                          <w:sz w:val="16"/>
+                          <w:szCs w:val="16"/>
+                        </w:rPr>
+                      </w:pPr>
+                      <w:r>
+                        <w:rPr>
+                          <w:sz w:val="16"/>
+                          <w:szCs w:val="16"/>
+                        </w:rPr>
+                        <w:t xml:space="preserve">Properties is loaded using </w:t>
+                      </w:r>
+                      <w:r>
+                        <w:rPr>
+                          <w:sz w:val="16"/>
+                          <w:szCs w:val="16"/>
+                          <w:highlight w:val="yellow"/>
+                        </w:rPr>
+                        <w:t>MariaDB Database</w:t>
+                      </w:r>
+                      <w:r>
+                        <w:rPr>
+                          <w:sz w:val="16"/>
+                          <w:szCs w:val="16"/>
+                        </w:rPr>
+                        <w:t xml:space="preserve"> using Groovy Script.</w:t>
+                      </w:r>
+                    </w:p>
+                    <w:p>
+                      <w:pPr>
+                        <w:pStyle w:val="ListParagraph"/>
+                        <w:numPr>
+                          <w:ilvl w:val="0"/>
+                          <w:numId w:val="3"/>
+                        </w:numPr>
+                        <w:rPr>
+                          <w:sz w:val="16"/>
+                          <w:szCs w:val="16"/>
+                        </w:rPr>
+                      </w:pPr>
+                      <w:r>
+                        <w:rPr>
+                          <w:sz w:val="16"/>
+                          <w:szCs w:val="16"/>
+                        </w:rPr>
+                        <w:t>Property Transfer</w:t>
+                      </w:r>
+                    </w:p>
+                    <w:p>
+                      <w:pPr>
+                        <w:pStyle w:val="ListParagraph"/>
+                        <w:numPr>
+                          <w:ilvl w:val="0"/>
+                          <w:numId w:val="3"/>
+                        </w:numPr>
+                        <w:rPr>
+                          <w:sz w:val="16"/>
+                          <w:szCs w:val="16"/>
+                        </w:rPr>
+                      </w:pPr>
+                      <w:r>
+                        <w:rPr>
+                          <w:sz w:val="16"/>
+                          <w:szCs w:val="16"/>
+                        </w:rPr>
+                        <w:t>Assertions</w:t>
+                      </w:r>
+                    </w:p>
+                  </w:txbxContent>
+                </v:textbox>
+              </v:roundrect>
+            </w:pict>
+          </mc:Fallback>
+        </mc:AlternateContent>
+      </w:r>
+      <w:r>
+        <w:rPr>
+          <w:noProof/>
+        </w:rPr>
+        <mc:AlternateContent>
+          <mc:Choice Requires="wps">
+            <w:drawing>
+              <wp:anchor distT="0" distB="0" distL="114300" distR="114300" simplePos="0" relativeHeight="251666432" behindDoc="0" locked="0" layoutInCell="1" allowOverlap="1" wp14:anchorId="2DDDE7B7" wp14:editId="6460A07B">
+                <wp:simplePos x="0" y="0"/>
+                <wp:positionH relativeFrom="margin">
+                  <wp:posOffset>1653540</wp:posOffset>
+                </wp:positionH>
+                <wp:positionV relativeFrom="paragraph">
+                  <wp:posOffset>1822450</wp:posOffset>
+                </wp:positionV>
+                <wp:extent cx="2354580" cy="45719"/>
+                <wp:effectExtent l="0" t="76200" r="7620" b="50165"/>
+                <wp:wrapNone/>
+                <wp:docPr id="7" name="Straight Arrow Connector 7"/>
+                <wp:cNvGraphicFramePr/>
+                <a:graphic xmlns:a="http://schemas.openxmlformats.org/drawingml/2006/main">
+                  <a:graphicData uri="http://schemas.microsoft.com/office/word/2010/wordprocessingShape">
+                    <wps:wsp>
+                      <wps:cNvCnPr/>
+                      <wps:spPr>
+                        <a:xfrm flipV="1">
+                          <a:off x="0" y="0"/>
+                          <a:ext cx="2354580" cy="45719"/>
+                        </a:xfrm>
+                        <a:prstGeom prst="straightConnector1">
+                          <a:avLst/>
+                        </a:prstGeom>
+                        <a:ln>
+                          <a:tailEnd type="triangle"/>
+                        </a:ln>
+                      </wps:spPr>
+                      <wps:style>
+                        <a:lnRef idx="1">
+                          <a:schemeClr val="accent1"/>
+                        </a:lnRef>
+                        <a:fillRef idx="0">
+                          <a:schemeClr val="accent1"/>
+                        </a:fillRef>
+                        <a:effectRef idx="0">
+                          <a:schemeClr val="accent1"/>
+                        </a:effectRef>
+                        <a:fontRef idx="minor">
+                          <a:schemeClr val="tx1"/>
+                        </a:fontRef>
+                      </wps:style>
+                      <wps:bodyPr/>
+                    </wps:wsp>
+                  </a:graphicData>
+                </a:graphic>
+                <wp14:sizeRelH relativeFrom="margin">
+                  <wp14:pctWidth>0</wp14:pctWidth>
+                </wp14:sizeRelH>
+                <wp14:sizeRelV relativeFrom="margin">
+                  <wp14:pctHeight>0</wp14:pctHeight>
+                </wp14:sizeRelV>
+              </wp:anchor>
+            </w:drawing>
+          </mc:Choice>
+          <mc:Fallback>
+            <w:pict>
+              <v:shape w14:anchorId="00680733" id="Straight Arrow Connector 7" o:spid="_x0000_s1026" type="#_x0000_t32" style="position:absolute;margin-left:130.2pt;margin-top:143.5pt;width:185.4pt;height:3.6pt;flip:y;z-index:251666432;visibility:visible;mso-wrap-style:square;mso-width-percent:0;mso-height-percent:0;mso-wrap-distance-left:9pt;mso-wrap-distance-top:0;mso-wrap-distance-right:9pt;mso-wrap-distance-bottom:0;mso-position-horizontal:absolute;mso-position-horizontal-relative:margin;mso-position-vertical:absolute;mso-position-vertical-relative:text;mso-width-percent:0;mso-height-percent:0;mso-width-relative:margin;mso-height-relative:margin" o:gfxdata="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" strokecolor="#4472c4 [3204]" strokeweight=".5pt">
+                <v:stroke endarrow="block" joinstyle="miter"/>
+                <w10:wrap anchorx="margin"/>
+              </v:shape>
+            </w:pict>
+          </mc:Fallback>
+        </mc:AlternateContent>
+      </w:r>
+      <w:r>
+        <w:rPr>
+          <w:noProof/>
+        </w:rPr>
+        <mc:AlternateContent>
+          <mc:Choice Requires="wps">
+            <w:drawing>
+              <wp:anchor distT="0" distB="0" distL="114300" distR="114300" simplePos="0" relativeHeight="251662336" behindDoc="0" locked="0" layoutInCell="1" allowOverlap="1" wp14:anchorId="33E3B68B" wp14:editId="122FE421">
+                <wp:simplePos x="0" y="0"/>
+                <wp:positionH relativeFrom="margin">
+                  <wp:posOffset>2118360</wp:posOffset>
+                </wp:positionH>
+                <wp:positionV relativeFrom="paragraph">
+                  <wp:posOffset>534670</wp:posOffset>
+                </wp:positionV>
+                <wp:extent cx="2270760" cy="1162050"/>
+                <wp:effectExtent l="0" t="38100" r="53340" b="19050"/>
+                <wp:wrapNone/>
+                <wp:docPr id="5" name="Straight Arrow Connector 5"/>
+                <wp:cNvGraphicFramePr/>
+                <a:graphic xmlns:a="http://schemas.openxmlformats.org/drawingml/2006/main">
+                  <a:graphicData uri="http://schemas.microsoft.com/office/word/2010/wordprocessingShape">
+                    <wps:wsp>
+                      <wps:cNvCnPr/>
+                      <wps:spPr>
+                        <a:xfrm flipV="1">
+                          <a:off x="0" y="0"/>
+                          <a:ext cx="2270760" cy="1162050"/>
+                        </a:xfrm>
+                        <a:prstGeom prst="straightConnector1">
+                          <a:avLst/>
+                        </a:prstGeom>
+                        <a:ln>
+                          <a:tailEnd type="triangle"/>
+                        </a:ln>
+                      </wps:spPr>
+                      <wps:style>
+                        <a:lnRef idx="1">
+                          <a:schemeClr val="accent1"/>
+                        </a:lnRef>
+                        <a:fillRef idx="0">
+                          <a:schemeClr val="accent1"/>
+                        </a:fillRef>
+                        <a:effectRef idx="0">
+                          <a:schemeClr val="accent1"/>
+                        </a:effectRef>
+                        <a:fontRef idx="minor">
+                          <a:schemeClr val="tx1"/>
+                        </a:fontRef>
+                      </wps:style>
+                      <wps:bodyPr/>
+                    </wps:wsp>
+                  </a:graphicData>
+                </a:graphic>
+                <wp14:sizeRelH relativeFrom="margin">
+                  <wp14:pctWidth>0</wp14:pctWidth>
+                </wp14:sizeRelH>
+                <wp14:sizeRelV relativeFrom="margin">
+                  <wp14:pctHeight>0</wp14:pctHeight>
+                </wp14:sizeRelV>
+              </wp:anchor>
+            </w:drawing>
+          </mc:Choice>
+          <mc:Fallback>
+            <w:pict>
+              <v:shape w14:anchorId="520EB644" id="Straight Arrow Connector 5" o:spid="_x0000_s1026" type="#_x0000_t32" style="position:absolute;margin-left:166.8pt;margin-top:42.1pt;width:178.8pt;height:91.5pt;flip:y;z-index:251662336;visibility:visible;mso-wrap-style:square;mso-width-percent:0;mso-height-percent:0;mso-wrap-distance-left:9pt;mso-wrap-distance-top:0;mso-wrap-distance-right:9pt;mso-wrap-distance-bottom:0;mso-position-horizontal:absolute;mso-position-horizontal-relative:margin;mso-position-vertical:absolute;mso-position-vertical-relative:text;mso-width-percent:0;mso-height-percent:0;mso-width-relative:margin;mso-height-relative:margin" o:gfxdata="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" strokecolor="#4472c4 [3204]" strokeweight=".5pt">
+                <v:stroke endarrow="block" joinstyle="miter"/>
+                <w10:wrap anchorx="margin"/>
+              </v:shape>
+            </w:pict>
+          </mc:Fallback>
+        </mc:AlternateContent>
+      </w:r>
       <w:r>
         <w:rPr>
           <w:noProof/>
@@ -48,7 +1999,7 @@
                     <pic:cNvPicPr/>
                   </pic:nvPicPr>
                   <pic:blipFill>
-                    <a:blip r:embed="rId4"/>
+                    <a:blip r:embed="rId5"/>
                     <a:stretch>
                       <a:fillRect/>
                     </a:stretch>
@@ -69,6 +2020,447 @@
         </w:drawing>
       </w:r>
     </w:p>
+    <w:p>
+      <w:r>
+        <w:br w:type="page"/>
+      </w:r>
+    </w:p>
+    <w:p>
+      <w:pPr>
+        <w:pStyle w:val="Heading2"/>
+      </w:pPr>
+      <w:r>
+        <w:lastRenderedPageBreak/>
+        <w:t>Some points inside the Project</w:t>
+      </w:r>
+      <w:r>
+        <w:t xml:space="preserve"> – </w:t>
+      </w:r>
+    </w:p>
+    <w:p/>
+    <w:p>
+      <w:pPr>
+        <w:pStyle w:val="ListParagraph"/>
+        <w:numPr>
+          <w:ilvl w:val="0"/>
+          <w:numId w:val="6"/>
+        </w:numPr>
+      </w:pPr>
+      <w:r>
+        <w:t>Access Token is kept at project level and not hard coded into each and every test step:</w:t>
+      </w:r>
+    </w:p>
+    <w:p>
+      <w:pPr>
+        <w:pStyle w:val="ListParagraph"/>
+      </w:pPr>
+      <w:r>
+        <w:rPr>
+          <w:noProof/>
+        </w:rPr>
+        <w:drawing>
+          <wp:inline distT="0" distB="0" distL="0" distR="0" wp14:anchorId="446188DF" wp14:editId="6CCCA50E">
+            <wp:extent cx="3829050" cy="3095625"/>
+            <wp:effectExtent l="0" t="0" r="0" b="9525"/>
+            <wp:docPr id="15" name="Picture 15"/>
+            <wp:cNvGraphicFramePr>
+              <a:graphicFrameLocks xmlns:a="http://schemas.openxmlformats.org/drawingml/2006/main" noChangeAspect="1"/>
+            </wp:cNvGraphicFramePr>
+            <a:graphic xmlns:a="http://schemas.openxmlformats.org/drawingml/2006/main">
+              <a:graphicData uri="http://schemas.openxmlformats.org/drawingml/2006/picture">
+                <pic:pic xmlns:pic="http://schemas.openxmlformats.org/drawingml/2006/picture">
+                  <pic:nvPicPr>
+                    <pic:cNvPr id="1" name=""/>
+                    <pic:cNvPicPr/>
+                  </pic:nvPicPr>
+                  <pic:blipFill>
+                    <a:blip r:embed="rId6"/>
+                    <a:stretch>
+                      <a:fillRect/>
+                    </a:stretch>
+                  </pic:blipFill>
+                  <pic:spPr>
+                    <a:xfrm>
+                      <a:off x="0" y="0"/>
+                      <a:ext cx="3829050" cy="3095625"/>
+                    </a:xfrm>
+                    <a:prstGeom prst="rect">
+                      <a:avLst/>
+                    </a:prstGeom>
+                  </pic:spPr>
+                </pic:pic>
+              </a:graphicData>
+            </a:graphic>
+          </wp:inline>
+        </w:drawing>
+      </w:r>
+    </w:p>
+    <w:p>
+      <w:pPr>
+        <w:pStyle w:val="ListParagraph"/>
+      </w:pPr>
+    </w:p>
+    <w:p>
+      <w:pPr>
+        <w:pStyle w:val="ListParagraph"/>
+      </w:pPr>
+      <w:r>
+        <w:rPr>
+          <w:noProof/>
+        </w:rPr>
+        <w:drawing>
+          <wp:inline distT="0" distB="0" distL="0" distR="0" wp14:anchorId="03595D8B" wp14:editId="16663D6B">
+            <wp:extent cx="4333875" cy="800100"/>
+            <wp:effectExtent l="0" t="0" r="9525" b="0"/>
+            <wp:docPr id="16" name="Picture 16"/>
+            <wp:cNvGraphicFramePr>
+              <a:graphicFrameLocks xmlns:a="http://schemas.openxmlformats.org/drawingml/2006/main" noChangeAspect="1"/>
+            </wp:cNvGraphicFramePr>
+            <a:graphic xmlns:a="http://schemas.openxmlformats.org/drawingml/2006/main">
+              <a:graphicData uri="http://schemas.openxmlformats.org/drawingml/2006/picture">
+                <pic:pic xmlns:pic="http://schemas.openxmlformats.org/drawingml/2006/picture">
+                  <pic:nvPicPr>
+                    <pic:cNvPr id="1" name=""/>
+                    <pic:cNvPicPr/>
+                  </pic:nvPicPr>
+                  <pic:blipFill>
+                    <a:blip r:embed="rId7"/>
+                    <a:stretch>
+                      <a:fillRect/>
+                    </a:stretch>
+                  </pic:blipFill>
+                  <pic:spPr>
+                    <a:xfrm>
+                      <a:off x="0" y="0"/>
+                      <a:ext cx="4333875" cy="800100"/>
+                    </a:xfrm>
+                    <a:prstGeom prst="rect">
+                      <a:avLst/>
+                    </a:prstGeom>
+                  </pic:spPr>
+                </pic:pic>
+              </a:graphicData>
+            </a:graphic>
+          </wp:inline>
+        </w:drawing>
+      </w:r>
+    </w:p>
+    <w:p>
+      <w:pPr>
+        <w:pStyle w:val="ListParagraph"/>
+      </w:pPr>
+    </w:p>
+    <w:p>
+      <w:pPr>
+        <w:pStyle w:val="ListParagraph"/>
+        <w:numPr>
+          <w:ilvl w:val="0"/>
+          <w:numId w:val="6"/>
+        </w:numPr>
+      </w:pPr>
+      <w:r>
+        <w:t>Assertions are present in test cases. Specially TC01, Create Customer Test Step</w:t>
+      </w:r>
+      <w:r>
+        <w:rPr>
+          <w:noProof/>
+        </w:rPr>
+        <w:drawing>
+          <wp:inline distT="0" distB="0" distL="0" distR="0" wp14:anchorId="11F63370" wp14:editId="6FC6DFC4">
+            <wp:extent cx="3649980" cy="3697901"/>
+            <wp:effectExtent l="0" t="0" r="7620" b="0"/>
+            <wp:docPr id="17" name="Picture 17"/>
+            <wp:cNvGraphicFramePr>
+              <a:graphicFrameLocks xmlns:a="http://schemas.openxmlformats.org/drawingml/2006/main" noChangeAspect="1"/>
+            </wp:cNvGraphicFramePr>
+            <a:graphic xmlns:a="http://schemas.openxmlformats.org/drawingml/2006/main">
+              <a:graphicData uri="http://schemas.openxmlformats.org/drawingml/2006/picture">
+                <pic:pic xmlns:pic="http://schemas.openxmlformats.org/drawingml/2006/picture">
+                  <pic:nvPicPr>
+                    <pic:cNvPr id="1" name=""/>
+                    <pic:cNvPicPr/>
+                  </pic:nvPicPr>
+                  <pic:blipFill>
+                    <a:blip r:embed="rId8"/>
+                    <a:stretch>
+                      <a:fillRect/>
+                    </a:stretch>
+                  </pic:blipFill>
+                  <pic:spPr>
+                    <a:xfrm>
+                      <a:off x="0" y="0"/>
+                      <a:ext cx="3654983" cy="3702969"/>
+                    </a:xfrm>
+                    <a:prstGeom prst="rect">
+                      <a:avLst/>
+                    </a:prstGeom>
+                  </pic:spPr>
+                </pic:pic>
+              </a:graphicData>
+            </a:graphic>
+          </wp:inline>
+        </w:drawing>
+      </w:r>
+    </w:p>
+    <w:p>
+      <w:pPr>
+        <w:pStyle w:val="ListParagraph"/>
+      </w:pPr>
+    </w:p>
+    <w:p>
+      <w:pPr>
+        <w:pStyle w:val="ListParagraph"/>
+      </w:pPr>
+    </w:p>
+    <w:p>
+      <w:pPr>
+        <w:pStyle w:val="ListParagraph"/>
+        <w:numPr>
+          <w:ilvl w:val="0"/>
+          <w:numId w:val="6"/>
+        </w:numPr>
+      </w:pPr>
+      <w:r>
+        <w:t>TC01 Setup Script directly takes the values from property and puts into Request Body</w:t>
+      </w:r>
+    </w:p>
+    <w:p>
+      <w:pPr>
+        <w:pStyle w:val="ListParagraph"/>
+      </w:pPr>
+      <w:r>
+        <w:rPr>
+          <w:noProof/>
+        </w:rPr>
+        <w:drawing>
+          <wp:inline distT="0" distB="0" distL="0" distR="0" wp14:anchorId="656E1FDB" wp14:editId="7F510513">
+            <wp:extent cx="5731510" cy="1851660"/>
+            <wp:effectExtent l="0" t="0" r="2540" b="0"/>
+            <wp:docPr id="18" name="Picture 18"/>
+            <wp:cNvGraphicFramePr>
+              <a:graphicFrameLocks xmlns:a="http://schemas.openxmlformats.org/drawingml/2006/main" noChangeAspect="1"/>
+            </wp:cNvGraphicFramePr>
+            <a:graphic xmlns:a="http://schemas.openxmlformats.org/drawingml/2006/main">
+              <a:graphicData uri="http://schemas.openxmlformats.org/drawingml/2006/picture">
+                <pic:pic xmlns:pic="http://schemas.openxmlformats.org/drawingml/2006/picture">
+                  <pic:nvPicPr>
+                    <pic:cNvPr id="1" name=""/>
+                    <pic:cNvPicPr/>
+                  </pic:nvPicPr>
+                  <pic:blipFill>
+                    <a:blip r:embed="rId9"/>
+                    <a:stretch>
+                      <a:fillRect/>
+                    </a:stretch>
+                  </pic:blipFill>
+                  <pic:spPr>
+                    <a:xfrm>
+                      <a:off x="0" y="0"/>
+                      <a:ext cx="5731510" cy="1851660"/>
+                    </a:xfrm>
+                    <a:prstGeom prst="rect">
+                      <a:avLst/>
+                    </a:prstGeom>
+                  </pic:spPr>
+                </pic:pic>
+              </a:graphicData>
+            </a:graphic>
+          </wp:inline>
+        </w:drawing>
+      </w:r>
+    </w:p>
+    <w:p>
+      <w:pPr>
+        <w:pStyle w:val="ListParagraph"/>
+      </w:pPr>
+    </w:p>
+    <w:p>
+      <w:pPr>
+        <w:pStyle w:val="ListParagraph"/>
+        <w:numPr>
+          <w:ilvl w:val="0"/>
+          <w:numId w:val="6"/>
+        </w:numPr>
+      </w:pPr>
+      <w:r>
+        <w:t>All Teardown Script in TCs call CSV Reporting feature &amp; generates CSV Reports for all TCs</w:t>
+      </w:r>
+    </w:p>
+    <w:p>
+      <w:pPr>
+        <w:pStyle w:val="ListParagraph"/>
+      </w:pPr>
+      <w:r>
+        <w:rPr>
+          <w:noProof/>
+        </w:rPr>
+        <w:drawing>
+          <wp:inline distT="0" distB="0" distL="0" distR="0" wp14:anchorId="300369EC" wp14:editId="34681F36">
+            <wp:extent cx="5731510" cy="2313305"/>
+            <wp:effectExtent l="0" t="0" r="2540" b="0"/>
+            <wp:docPr id="19" name="Picture 19"/>
+            <wp:cNvGraphicFramePr>
+              <a:graphicFrameLocks xmlns:a="http://schemas.openxmlformats.org/drawingml/2006/main" noChangeAspect="1"/>
+            </wp:cNvGraphicFramePr>
+            <a:graphic xmlns:a="http://schemas.openxmlformats.org/drawingml/2006/main">
+              <a:graphicData uri="http://schemas.openxmlformats.org/drawingml/2006/picture">
+                <pic:pic xmlns:pic="http://schemas.openxmlformats.org/drawingml/2006/picture">
+                  <pic:nvPicPr>
+                    <pic:cNvPr id="1" name=""/>
+                    <pic:cNvPicPr/>
+                  </pic:nvPicPr>
+                  <pic:blipFill>
+                    <a:blip r:embed="rId10"/>
+                    <a:stretch>
+                      <a:fillRect/>
+                    </a:stretch>
+                  </pic:blipFill>
+                  <pic:spPr>
+                    <a:xfrm>
+                      <a:off x="0" y="0"/>
+                      <a:ext cx="5731510" cy="2313305"/>
+                    </a:xfrm>
+                    <a:prstGeom prst="rect">
+                      <a:avLst/>
+                    </a:prstGeom>
+                  </pic:spPr>
+                </pic:pic>
+              </a:graphicData>
+            </a:graphic>
+          </wp:inline>
+        </w:drawing>
+      </w:r>
+    </w:p>
+    <w:p>
+      <w:pPr>
+        <w:pStyle w:val="ListParagraph"/>
+      </w:pPr>
+    </w:p>
+    <w:p>
+      <w:pPr>
+        <w:pStyle w:val="ListParagraph"/>
+        <w:numPr>
+          <w:ilvl w:val="0"/>
+          <w:numId w:val="6"/>
+        </w:numPr>
+      </w:pPr>
+      <w:r>
+        <w:t xml:space="preserve">Excel File Path is not hardcoded into Groovy Scripts / </w:t>
+      </w:r>
+      <w:r>
+        <w:t>any properties. The file resides into project path and is portable to any system. Groovy Script dynamically searches for the Project Path into host system &amp; loads the excel from there.</w:t>
+      </w:r>
+    </w:p>
+    <w:p>
+      <w:pPr>
+        <w:pStyle w:val="ListParagraph"/>
+      </w:pPr>
+      <w:r>
+        <w:rPr>
+          <w:noProof/>
+        </w:rPr>
+        <w:drawing>
+          <wp:inline distT="0" distB="0" distL="0" distR="0" wp14:anchorId="1A3AE0B1" wp14:editId="04FA1B8E">
+            <wp:extent cx="5731510" cy="2622550"/>
+            <wp:effectExtent l="0" t="0" r="2540" b="6350"/>
+            <wp:docPr id="21" name="Picture 21"/>
+            <wp:cNvGraphicFramePr>
+              <a:graphicFrameLocks xmlns:a="http://schemas.openxmlformats.org/drawingml/2006/main" noChangeAspect="1"/>
+            </wp:cNvGraphicFramePr>
+            <a:graphic xmlns:a="http://schemas.openxmlformats.org/drawingml/2006/main">
+              <a:graphicData uri="http://schemas.openxmlformats.org/drawingml/2006/picture">
+                <pic:pic xmlns:pic="http://schemas.openxmlformats.org/drawingml/2006/picture">
+                  <pic:nvPicPr>
+                    <pic:cNvPr id="1" name=""/>
+                    <pic:cNvPicPr/>
+                  </pic:nvPicPr>
+                  <pic:blipFill>
+                    <a:blip r:embed="rId11"/>
+                    <a:stretch>
+                      <a:fillRect/>
+                    </a:stretch>
+                  </pic:blipFill>
+                  <pic:spPr>
+                    <a:xfrm>
+                      <a:off x="0" y="0"/>
+                      <a:ext cx="5731510" cy="2622550"/>
+                    </a:xfrm>
+                    <a:prstGeom prst="rect">
+                      <a:avLst/>
+                    </a:prstGeom>
+                  </pic:spPr>
+                </pic:pic>
+              </a:graphicData>
+            </a:graphic>
+          </wp:inline>
+        </w:drawing>
+      </w:r>
+    </w:p>
+    <w:p>
+      <w:r>
+        <w:br w:type="page"/>
+      </w:r>
+    </w:p>
+    <w:p>
+      <w:pPr>
+        <w:pStyle w:val="ListParagraph"/>
+        <w:numPr>
+          <w:ilvl w:val="0"/>
+          <w:numId w:val="6"/>
+        </w:numPr>
+      </w:pPr>
+      <w:bookmarkStart w:id="0" w:name="_GoBack"/>
+      <w:bookmarkEnd w:id="0"/>
+      <w:r>
+        <w:lastRenderedPageBreak/>
+        <w:t>Database</w:t>
+      </w:r>
+      <w:r>
+        <w:t xml:space="preserve"> Connection is used by TC03_Product TC: Following is the snapshot of DB used:</w:t>
+      </w:r>
+    </w:p>
+    <w:p>
+      <w:r>
+        <w:rPr>
+          <w:noProof/>
+        </w:rPr>
+        <w:drawing>
+          <wp:inline distT="0" distB="0" distL="0" distR="0" wp14:anchorId="6B453D54" wp14:editId="347772B7">
+            <wp:extent cx="6904355" cy="2029389"/>
+            <wp:effectExtent l="0" t="0" r="0" b="9525"/>
+            <wp:docPr id="22" name="Picture 22"/>
+            <wp:cNvGraphicFramePr>
+              <a:graphicFrameLocks xmlns:a="http://schemas.openxmlformats.org/drawingml/2006/main" noChangeAspect="1"/>
+            </wp:cNvGraphicFramePr>
+            <a:graphic xmlns:a="http://schemas.openxmlformats.org/drawingml/2006/main">
+              <a:graphicData uri="http://schemas.openxmlformats.org/drawingml/2006/picture">
+                <pic:pic xmlns:pic="http://schemas.openxmlformats.org/drawingml/2006/picture">
+                  <pic:nvPicPr>
+                    <pic:cNvPr id="1" name=""/>
+                    <pic:cNvPicPr/>
+                  </pic:nvPicPr>
+                  <pic:blipFill>
+                    <a:blip r:embed="rId12"/>
+                    <a:stretch>
+                      <a:fillRect/>
+                    </a:stretch>
+                  </pic:blipFill>
+                  <pic:spPr>
+                    <a:xfrm>
+                      <a:off x="0" y="0"/>
+                      <a:ext cx="6995869" cy="2056287"/>
+                    </a:xfrm>
+                    <a:prstGeom prst="rect">
+                      <a:avLst/>
+                    </a:prstGeom>
+                  </pic:spPr>
+                </pic:pic>
+              </a:graphicData>
+            </a:graphic>
+          </wp:inline>
+        </w:drawing>
+      </w:r>
+    </w:p>
     <w:sectPr>
       <w:pgSz w:w="11906" w:h="16838"/>
       <w:pgMar w:top="1440" w:right="1440" w:bottom="1440" w:left="1440" w:header="708" w:footer="708" w:gutter="0"/>
@@ -77,6 +2469,563 @@
     </w:sectPr>
   </w:body>
 </w:document>
+</file>
+
+<file path=word/numbering.xml><?xml version="1.0" encoding="utf-8"?>
+<w:numbering xmlns:wpc="http://schemas.microsoft.com/office/word/2010/wordprocessingCanvas" xmlns:cx="http://schemas.microsoft.com/office/drawing/2014/chartex" xmlns:cx1="http://schemas.microsoft.com/office/drawing/2015/9/8/chartex" xmlns:cx2="http://schemas.microsoft.com/office/drawing/2015/10/21/chartex" xmlns:cx3="http://schemas.microsoft.com/office/drawing/2016/5/9/chartex" xmlns:cx4="http://schemas.microsoft.com/office/drawing/2016/5/10/chartex" xmlns:cx5="http://schemas.microsoft.com/office/drawing/2016/5/11/chartex" xmlns:cx6="http://schemas.microsoft.com/office/drawing/2016/5/12/chartex" xmlns:cx7="http://schemas.microsoft.com/office/drawing/2016/5/13/chartex" xmlns:cx8="http://schemas.microsoft.com/office/drawing/2016/5/14/chartex" xmlns:mc="http://schemas.openxmlformats.org/markup-compatibility/2006" xmlns:aink="http://schemas.microsoft.com/office/drawing/2016/ink" xmlns:am3d="http://schemas.microsoft.com/office/drawing/2017/model3d" xmlns:o="urn:schemas-microsoft-com:office:office" xmlns:r="http://schemas.openxmlformats.org/officeDocument/2006/relationships" xmlns:m="http://schemas.openxmlformats.org/officeDocument/2006/math" xmlns:v="urn:schemas-microsoft-com:vml" xmlns:wp14="http://schemas.microsoft.com/office/word/2010/wordprocessingDrawing" xmlns:wp="http://schemas.openxmlformats.org/drawingml/2006/wordprocessingDrawing" xmlns:w10="urn:schemas-microsoft-com:office:word" xmlns:w="http://schemas.openxmlformats.org/wordprocessingml/2006/main" xmlns:w14="http://schemas.microsoft.com/office/word/2010/wordml" xmlns:w15="http://schemas.microsoft.com/office/word/2012/wordml" xmlns:w16cid="http://schemas.microsoft.com/office/word/2016/wordml/cid" xmlns:w16se="http://schemas.microsoft.com/office/word/2015/wordml/symex" xmlns:wpg="http://schemas.microsoft.com/office/word/2010/wordprocessingGroup" xmlns:wpi="http://schemas.microsoft.com/office/word/2010/wordprocessingInk" xmlns:wne="http://schemas.microsoft.com/office/word/2006/wordml" xmlns:wps="http://schemas.microsoft.com/office/word/2010/wordprocessingShape" mc:Ignorable="w14 w15 w16se w16cid wp14">
+  <w:abstractNum w:abstractNumId="0" w15:restartNumberingAfterBreak="0">
+    <w:nsid w:val="21DD61CC"/>
+    <w:multiLevelType w:val="hybridMultilevel"/>
+    <w:tmpl w:val="B06CAD32"/>
+    <w:lvl w:ilvl="0" w:tplc="4009000F">
+      <w:start w:val="1"/>
+      <w:numFmt w:val="decimal"/>
+      <w:lvlText w:val="%1."/>
+      <w:lvlJc w:val="left"/>
+      <w:pPr>
+        <w:ind w:left="720" w:hanging="360"/>
+      </w:pPr>
+      <w:rPr>
+        <w:rFonts w:hint="default"/>
+      </w:rPr>
+    </w:lvl>
+    <w:lvl w:ilvl="1" w:tplc="40090019" w:tentative="1">
+      <w:start w:val="1"/>
+      <w:numFmt w:val="lowerLetter"/>
+      <w:lvlText w:val="%2."/>
+      <w:lvlJc w:val="left"/>
+      <w:pPr>
+        <w:ind w:left="1440" w:hanging="360"/>
+      </w:pPr>
+    </w:lvl>
+    <w:lvl w:ilvl="2" w:tplc="4009001B" w:tentative="1">
+      <w:start w:val="1"/>
+      <w:numFmt w:val="lowerRoman"/>
+      <w:lvlText w:val="%3."/>
+      <w:lvlJc w:val="right"/>
+      <w:pPr>
+        <w:ind w:left="2160" w:hanging="180"/>
+      </w:pPr>
+    </w:lvl>
+    <w:lvl w:ilvl="3" w:tplc="4009000F" w:tentative="1">
+      <w:start w:val="1"/>
+      <w:numFmt w:val="decimal"/>
+      <w:lvlText w:val="%4."/>
+      <w:lvlJc w:val="left"/>
+      <w:pPr>
+        <w:ind w:left="2880" w:hanging="360"/>
+      </w:pPr>
+    </w:lvl>
+    <w:lvl w:ilvl="4" w:tplc="40090019" w:tentative="1">
+      <w:start w:val="1"/>
+      <w:numFmt w:val="lowerLetter"/>
+      <w:lvlText w:val="%5."/>
+      <w:lvlJc w:val="left"/>
+      <w:pPr>
+        <w:ind w:left="3600" w:hanging="360"/>
+      </w:pPr>
+    </w:lvl>
+    <w:lvl w:ilvl="5" w:tplc="4009001B" w:tentative="1">
+      <w:start w:val="1"/>
+      <w:numFmt w:val="lowerRoman"/>
+      <w:lvlText w:val="%6."/>
+      <w:lvlJc w:val="right"/>
+      <w:pPr>
+        <w:ind w:left="4320" w:hanging="180"/>
+      </w:pPr>
+    </w:lvl>
+    <w:lvl w:ilvl="6" w:tplc="4009000F" w:tentative="1">
+      <w:start w:val="1"/>
+      <w:numFmt w:val="decimal"/>
+      <w:lvlText w:val="%7."/>
+      <w:lvlJc w:val="left"/>
+      <w:pPr>
+        <w:ind w:left="5040" w:hanging="360"/>
+      </w:pPr>
+    </w:lvl>
+    <w:lvl w:ilvl="7" w:tplc="40090019" w:tentative="1">
+      <w:start w:val="1"/>
+      <w:numFmt w:val="lowerLetter"/>
+      <w:lvlText w:val="%8."/>
+      <w:lvlJc w:val="left"/>
+      <w:pPr>
+        <w:ind w:left="5760" w:hanging="360"/>
+      </w:pPr>
+    </w:lvl>
+    <w:lvl w:ilvl="8" w:tplc="4009001B" w:tentative="1">
+      <w:start w:val="1"/>
+      <w:numFmt w:val="lowerRoman"/>
+      <w:lvlText w:val="%9."/>
+      <w:lvlJc w:val="right"/>
+      <w:pPr>
+        <w:ind w:left="6480" w:hanging="180"/>
+      </w:pPr>
+    </w:lvl>
+  </w:abstractNum>
+  <w:abstractNum w:abstractNumId="1" w15:restartNumberingAfterBreak="0">
+    <w:nsid w:val="3A4B11BA"/>
+    <w:multiLevelType w:val="hybridMultilevel"/>
+    <w:tmpl w:val="67B618F4"/>
+    <w:lvl w:ilvl="0" w:tplc="4009000F">
+      <w:start w:val="1"/>
+      <w:numFmt w:val="decimal"/>
+      <w:lvlText w:val="%1."/>
+      <w:lvlJc w:val="left"/>
+      <w:pPr>
+        <w:ind w:left="720" w:hanging="360"/>
+      </w:pPr>
+      <w:rPr>
+        <w:rFonts w:hint="default"/>
+      </w:rPr>
+    </w:lvl>
+    <w:lvl w:ilvl="1" w:tplc="40090019" w:tentative="1">
+      <w:start w:val="1"/>
+      <w:numFmt w:val="lowerLetter"/>
+      <w:lvlText w:val="%2."/>
+      <w:lvlJc w:val="left"/>
+      <w:pPr>
+        <w:ind w:left="1440" w:hanging="360"/>
+      </w:pPr>
+    </w:lvl>
+    <w:lvl w:ilvl="2" w:tplc="4009001B" w:tentative="1">
+      <w:start w:val="1"/>
+      <w:numFmt w:val="lowerRoman"/>
+      <w:lvlText w:val="%3."/>
+      <w:lvlJc w:val="right"/>
+      <w:pPr>
+        <w:ind w:left="2160" w:hanging="180"/>
+      </w:pPr>
+    </w:lvl>
+    <w:lvl w:ilvl="3" w:tplc="4009000F" w:tentative="1">
+      <w:start w:val="1"/>
+      <w:numFmt w:val="decimal"/>
+      <w:lvlText w:val="%4."/>
+      <w:lvlJc w:val="left"/>
+      <w:pPr>
+        <w:ind w:left="2880" w:hanging="360"/>
+      </w:pPr>
+    </w:lvl>
+    <w:lvl w:ilvl="4" w:tplc="40090019" w:tentative="1">
+      <w:start w:val="1"/>
+      <w:numFmt w:val="lowerLetter"/>
+      <w:lvlText w:val="%5."/>
+      <w:lvlJc w:val="left"/>
+      <w:pPr>
+        <w:ind w:left="3600" w:hanging="360"/>
+      </w:pPr>
+    </w:lvl>
+    <w:lvl w:ilvl="5" w:tplc="4009001B" w:tentative="1">
+      <w:start w:val="1"/>
+      <w:numFmt w:val="lowerRoman"/>
+      <w:lvlText w:val="%6."/>
+      <w:lvlJc w:val="right"/>
+      <w:pPr>
+        <w:ind w:left="4320" w:hanging="180"/>
+      </w:pPr>
+    </w:lvl>
+    <w:lvl w:ilvl="6" w:tplc="4009000F" w:tentative="1">
+      <w:start w:val="1"/>
+      <w:numFmt w:val="decimal"/>
+      <w:lvlText w:val="%7."/>
+      <w:lvlJc w:val="left"/>
+      <w:pPr>
+        <w:ind w:left="5040" w:hanging="360"/>
+      </w:pPr>
+    </w:lvl>
+    <w:lvl w:ilvl="7" w:tplc="40090019" w:tentative="1">
+      <w:start w:val="1"/>
+      <w:numFmt w:val="lowerLetter"/>
+      <w:lvlText w:val="%8."/>
+      <w:lvlJc w:val="left"/>
+      <w:pPr>
+        <w:ind w:left="5760" w:hanging="360"/>
+      </w:pPr>
+    </w:lvl>
+    <w:lvl w:ilvl="8" w:tplc="4009001B" w:tentative="1">
+      <w:start w:val="1"/>
+      <w:numFmt w:val="lowerRoman"/>
+      <w:lvlText w:val="%9."/>
+      <w:lvlJc w:val="right"/>
+      <w:pPr>
+        <w:ind w:left="6480" w:hanging="180"/>
+      </w:pPr>
+    </w:lvl>
+  </w:abstractNum>
+  <w:abstractNum w:abstractNumId="2" w15:restartNumberingAfterBreak="0">
+    <w:nsid w:val="3C135C93"/>
+    <w:multiLevelType w:val="hybridMultilevel"/>
+    <w:tmpl w:val="7B5A89AA"/>
+    <w:lvl w:ilvl="0" w:tplc="4009000F">
+      <w:start w:val="1"/>
+      <w:numFmt w:val="decimal"/>
+      <w:lvlText w:val="%1."/>
+      <w:lvlJc w:val="left"/>
+      <w:pPr>
+        <w:ind w:left="720" w:hanging="360"/>
+      </w:pPr>
+      <w:rPr>
+        <w:rFonts w:hint="default"/>
+      </w:rPr>
+    </w:lvl>
+    <w:lvl w:ilvl="1" w:tplc="40090019" w:tentative="1">
+      <w:start w:val="1"/>
+      <w:numFmt w:val="lowerLetter"/>
+      <w:lvlText w:val="%2."/>
+      <w:lvlJc w:val="left"/>
+      <w:pPr>
+        <w:ind w:left="1440" w:hanging="360"/>
+      </w:pPr>
+    </w:lvl>
+    <w:lvl w:ilvl="2" w:tplc="4009001B" w:tentative="1">
+      <w:start w:val="1"/>
+      <w:numFmt w:val="lowerRoman"/>
+      <w:lvlText w:val="%3."/>
+      <w:lvlJc w:val="right"/>
+      <w:pPr>
+        <w:ind w:left="2160" w:hanging="180"/>
+      </w:pPr>
+    </w:lvl>
+    <w:lvl w:ilvl="3" w:tplc="4009000F" w:tentative="1">
+      <w:start w:val="1"/>
+      <w:numFmt w:val="decimal"/>
+      <w:lvlText w:val="%4."/>
+      <w:lvlJc w:val="left"/>
+      <w:pPr>
+        <w:ind w:left="2880" w:hanging="360"/>
+      </w:pPr>
+    </w:lvl>
+    <w:lvl w:ilvl="4" w:tplc="40090019" w:tentative="1">
+      <w:start w:val="1"/>
+      <w:numFmt w:val="lowerLetter"/>
+      <w:lvlText w:val="%5."/>
+      <w:lvlJc w:val="left"/>
+      <w:pPr>
+        <w:ind w:left="3600" w:hanging="360"/>
+      </w:pPr>
+    </w:lvl>
+    <w:lvl w:ilvl="5" w:tplc="4009001B" w:tentative="1">
+      <w:start w:val="1"/>
+      <w:numFmt w:val="lowerRoman"/>
+      <w:lvlText w:val="%6."/>
+      <w:lvlJc w:val="right"/>
+      <w:pPr>
+        <w:ind w:left="4320" w:hanging="180"/>
+      </w:pPr>
+    </w:lvl>
+    <w:lvl w:ilvl="6" w:tplc="4009000F" w:tentative="1">
+      <w:start w:val="1"/>
+      <w:numFmt w:val="decimal"/>
+      <w:lvlText w:val="%7."/>
+      <w:lvlJc w:val="left"/>
+      <w:pPr>
+        <w:ind w:left="5040" w:hanging="360"/>
+      </w:pPr>
+    </w:lvl>
+    <w:lvl w:ilvl="7" w:tplc="40090019" w:tentative="1">
+      <w:start w:val="1"/>
+      <w:numFmt w:val="lowerLetter"/>
+      <w:lvlText w:val="%8."/>
+      <w:lvlJc w:val="left"/>
+      <w:pPr>
+        <w:ind w:left="5760" w:hanging="360"/>
+      </w:pPr>
+    </w:lvl>
+    <w:lvl w:ilvl="8" w:tplc="4009001B" w:tentative="1">
+      <w:start w:val="1"/>
+      <w:numFmt w:val="lowerRoman"/>
+      <w:lvlText w:val="%9."/>
+      <w:lvlJc w:val="right"/>
+      <w:pPr>
+        <w:ind w:left="6480" w:hanging="180"/>
+      </w:pPr>
+    </w:lvl>
+  </w:abstractNum>
+  <w:abstractNum w:abstractNumId="3" w15:restartNumberingAfterBreak="0">
+    <w:nsid w:val="53356B85"/>
+    <w:multiLevelType w:val="hybridMultilevel"/>
+    <w:tmpl w:val="A6C097B2"/>
+    <w:lvl w:ilvl="0" w:tplc="E38CF230">
+      <w:start w:val="1"/>
+      <w:numFmt w:val="decimal"/>
+      <w:lvlText w:val="%1."/>
+      <w:lvlJc w:val="left"/>
+      <w:pPr>
+        <w:ind w:left="1080" w:hanging="360"/>
+      </w:pPr>
+      <w:rPr>
+        <w:rFonts w:hint="default"/>
+      </w:rPr>
+    </w:lvl>
+    <w:lvl w:ilvl="1" w:tplc="40090019" w:tentative="1">
+      <w:start w:val="1"/>
+      <w:numFmt w:val="lowerLetter"/>
+      <w:lvlText w:val="%2."/>
+      <w:lvlJc w:val="left"/>
+      <w:pPr>
+        <w:ind w:left="1800" w:hanging="360"/>
+      </w:pPr>
+    </w:lvl>
+    <w:lvl w:ilvl="2" w:tplc="4009001B" w:tentative="1">
+      <w:start w:val="1"/>
+      <w:numFmt w:val="lowerRoman"/>
+      <w:lvlText w:val="%3."/>
+      <w:lvlJc w:val="right"/>
+      <w:pPr>
+        <w:ind w:left="2520" w:hanging="180"/>
+      </w:pPr>
+    </w:lvl>
+    <w:lvl w:ilvl="3" w:tplc="4009000F" w:tentative="1">
+      <w:start w:val="1"/>
+      <w:numFmt w:val="decimal"/>
+      <w:lvlText w:val="%4."/>
+      <w:lvlJc w:val="left"/>
+      <w:pPr>
+        <w:ind w:left="3240" w:hanging="360"/>
+      </w:pPr>
+    </w:lvl>
+    <w:lvl w:ilvl="4" w:tplc="40090019" w:tentative="1">
+      <w:start w:val="1"/>
+      <w:numFmt w:val="lowerLetter"/>
+      <w:lvlText w:val="%5."/>
+      <w:lvlJc w:val="left"/>
+      <w:pPr>
+        <w:ind w:left="3960" w:hanging="360"/>
+      </w:pPr>
+    </w:lvl>
+    <w:lvl w:ilvl="5" w:tplc="4009001B" w:tentative="1">
+      <w:start w:val="1"/>
+      <w:numFmt w:val="lowerRoman"/>
+      <w:lvlText w:val="%6."/>
+      <w:lvlJc w:val="right"/>
+      <w:pPr>
+        <w:ind w:left="4680" w:hanging="180"/>
+      </w:pPr>
+    </w:lvl>
+    <w:lvl w:ilvl="6" w:tplc="4009000F" w:tentative="1">
+      <w:start w:val="1"/>
+      <w:numFmt w:val="decimal"/>
+      <w:lvlText w:val="%7."/>
+      <w:lvlJc w:val="left"/>
+      <w:pPr>
+        <w:ind w:left="5400" w:hanging="360"/>
+      </w:pPr>
+    </w:lvl>
+    <w:lvl w:ilvl="7" w:tplc="40090019" w:tentative="1">
+      <w:start w:val="1"/>
+      <w:numFmt w:val="lowerLetter"/>
+      <w:lvlText w:val="%8."/>
+      <w:lvlJc w:val="left"/>
+      <w:pPr>
+        <w:ind w:left="6120" w:hanging="360"/>
+      </w:pPr>
+    </w:lvl>
+    <w:lvl w:ilvl="8" w:tplc="4009001B" w:tentative="1">
+      <w:start w:val="1"/>
+      <w:numFmt w:val="lowerRoman"/>
+      <w:lvlText w:val="%9."/>
+      <w:lvlJc w:val="right"/>
+      <w:pPr>
+        <w:ind w:left="6840" w:hanging="180"/>
+      </w:pPr>
+    </w:lvl>
+  </w:abstractNum>
+  <w:abstractNum w:abstractNumId="4" w15:restartNumberingAfterBreak="0">
+    <w:nsid w:val="63D70A47"/>
+    <w:multiLevelType w:val="hybridMultilevel"/>
+    <w:tmpl w:val="74CE6B3A"/>
+    <w:lvl w:ilvl="0" w:tplc="4009000F">
+      <w:start w:val="1"/>
+      <w:numFmt w:val="decimal"/>
+      <w:lvlText w:val="%1."/>
+      <w:lvlJc w:val="left"/>
+      <w:pPr>
+        <w:ind w:left="720" w:hanging="360"/>
+      </w:pPr>
+      <w:rPr>
+        <w:rFonts w:hint="default"/>
+      </w:rPr>
+    </w:lvl>
+    <w:lvl w:ilvl="1" w:tplc="40090019" w:tentative="1">
+      <w:start w:val="1"/>
+      <w:numFmt w:val="lowerLetter"/>
+      <w:lvlText w:val="%2."/>
+      <w:lvlJc w:val="left"/>
+      <w:pPr>
+        <w:ind w:left="1440" w:hanging="360"/>
+      </w:pPr>
+    </w:lvl>
+    <w:lvl w:ilvl="2" w:tplc="4009001B" w:tentative="1">
+      <w:start w:val="1"/>
+      <w:numFmt w:val="lowerRoman"/>
+      <w:lvlText w:val="%3."/>
+      <w:lvlJc w:val="right"/>
+      <w:pPr>
+        <w:ind w:left="2160" w:hanging="180"/>
+      </w:pPr>
+    </w:lvl>
+    <w:lvl w:ilvl="3" w:tplc="4009000F" w:tentative="1">
+      <w:start w:val="1"/>
+      <w:numFmt w:val="decimal"/>
+      <w:lvlText w:val="%4."/>
+      <w:lvlJc w:val="left"/>
+      <w:pPr>
+        <w:ind w:left="2880" w:hanging="360"/>
+      </w:pPr>
+    </w:lvl>
+    <w:lvl w:ilvl="4" w:tplc="40090019" w:tentative="1">
+      <w:start w:val="1"/>
+      <w:numFmt w:val="lowerLetter"/>
+      <w:lvlText w:val="%5."/>
+      <w:lvlJc w:val="left"/>
+      <w:pPr>
+        <w:ind w:left="3600" w:hanging="360"/>
+      </w:pPr>
+    </w:lvl>
+    <w:lvl w:ilvl="5" w:tplc="4009001B" w:tentative="1">
+      <w:start w:val="1"/>
+      <w:numFmt w:val="lowerRoman"/>
+      <w:lvlText w:val="%6."/>
+      <w:lvlJc w:val="right"/>
+      <w:pPr>
+        <w:ind w:left="4320" w:hanging="180"/>
+      </w:pPr>
+    </w:lvl>
+    <w:lvl w:ilvl="6" w:tplc="4009000F" w:tentative="1">
+      <w:start w:val="1"/>
+      <w:numFmt w:val="decimal"/>
+      <w:lvlText w:val="%7."/>
+      <w:lvlJc w:val="left"/>
+      <w:pPr>
+        <w:ind w:left="5040" w:hanging="360"/>
+      </w:pPr>
+    </w:lvl>
+    <w:lvl w:ilvl="7" w:tplc="40090019" w:tentative="1">
+      <w:start w:val="1"/>
+      <w:numFmt w:val="lowerLetter"/>
+      <w:lvlText w:val="%8."/>
+      <w:lvlJc w:val="left"/>
+      <w:pPr>
+        <w:ind w:left="5760" w:hanging="360"/>
+      </w:pPr>
+    </w:lvl>
+    <w:lvl w:ilvl="8" w:tplc="4009001B" w:tentative="1">
+      <w:start w:val="1"/>
+      <w:numFmt w:val="lowerRoman"/>
+      <w:lvlText w:val="%9."/>
+      <w:lvlJc w:val="right"/>
+      <w:pPr>
+        <w:ind w:left="6480" w:hanging="180"/>
+      </w:pPr>
+    </w:lvl>
+  </w:abstractNum>
+  <w:abstractNum w:abstractNumId="5" w15:restartNumberingAfterBreak="0">
+    <w:nsid w:val="6E19046E"/>
+    <w:multiLevelType w:val="hybridMultilevel"/>
+    <w:tmpl w:val="3FFC14B2"/>
+    <w:lvl w:ilvl="0" w:tplc="4009000F">
+      <w:start w:val="1"/>
+      <w:numFmt w:val="decimal"/>
+      <w:lvlText w:val="%1."/>
+      <w:lvlJc w:val="left"/>
+      <w:pPr>
+        <w:ind w:left="720" w:hanging="360"/>
+      </w:pPr>
+      <w:rPr>
+        <w:rFonts w:hint="default"/>
+      </w:rPr>
+    </w:lvl>
+    <w:lvl w:ilvl="1" w:tplc="40090019" w:tentative="1">
+      <w:start w:val="1"/>
+      <w:numFmt w:val="lowerLetter"/>
+      <w:lvlText w:val="%2."/>
+      <w:lvlJc w:val="left"/>
+      <w:pPr>
+        <w:ind w:left="1440" w:hanging="360"/>
+      </w:pPr>
+    </w:lvl>
+    <w:lvl w:ilvl="2" w:tplc="4009001B" w:tentative="1">
+      <w:start w:val="1"/>
+      <w:numFmt w:val="lowerRoman"/>
+      <w:lvlText w:val="%3."/>
+      <w:lvlJc w:val="right"/>
+      <w:pPr>
+        <w:ind w:left="2160" w:hanging="180"/>
+      </w:pPr>
+    </w:lvl>
+    <w:lvl w:ilvl="3" w:tplc="4009000F" w:tentative="1">
+      <w:start w:val="1"/>
+      <w:numFmt w:val="decimal"/>
+      <w:lvlText w:val="%4."/>
+      <w:lvlJc w:val="left"/>
+      <w:pPr>
+        <w:ind w:left="2880" w:hanging="360"/>
+      </w:pPr>
+    </w:lvl>
+    <w:lvl w:ilvl="4" w:tplc="40090019" w:tentative="1">
+      <w:start w:val="1"/>
+      <w:numFmt w:val="lowerLetter"/>
+      <w:lvlText w:val="%5."/>
+      <w:lvlJc w:val="left"/>
+      <w:pPr>
+        <w:ind w:left="3600" w:hanging="360"/>
+      </w:pPr>
+    </w:lvl>
+    <w:lvl w:ilvl="5" w:tplc="4009001B" w:tentative="1">
+      <w:start w:val="1"/>
+      <w:numFmt w:val="lowerRoman"/>
+      <w:lvlText w:val="%6."/>
+      <w:lvlJc w:val="right"/>
+      <w:pPr>
+        <w:ind w:left="4320" w:hanging="180"/>
+      </w:pPr>
+    </w:lvl>
+    <w:lvl w:ilvl="6" w:tplc="4009000F" w:tentative="1">
+      <w:start w:val="1"/>
+      <w:numFmt w:val="decimal"/>
+      <w:lvlText w:val="%7."/>
+      <w:lvlJc w:val="left"/>
+      <w:pPr>
+        <w:ind w:left="5040" w:hanging="360"/>
+      </w:pPr>
+    </w:lvl>
+    <w:lvl w:ilvl="7" w:tplc="40090019" w:tentative="1">
+      <w:start w:val="1"/>
+      <w:numFmt w:val="lowerLetter"/>
+      <w:lvlText w:val="%8."/>
+      <w:lvlJc w:val="left"/>
+      <w:pPr>
+        <w:ind w:left="5760" w:hanging="360"/>
+      </w:pPr>
+    </w:lvl>
+    <w:lvl w:ilvl="8" w:tplc="4009001B" w:tentative="1">
+      <w:start w:val="1"/>
+      <w:numFmt w:val="lowerRoman"/>
+      <w:lvlText w:val="%9."/>
+      <w:lvlJc w:val="right"/>
+      <w:pPr>
+        <w:ind w:left="6480" w:hanging="180"/>
+      </w:pPr>
+    </w:lvl>
+  </w:abstractNum>
+  <w:num w:numId="1">
+    <w:abstractNumId w:val="5"/>
+  </w:num>
+  <w:num w:numId="2">
+    <w:abstractNumId w:val="4"/>
+  </w:num>
+  <w:num w:numId="3">
+    <w:abstractNumId w:val="0"/>
+  </w:num>
+  <w:num w:numId="4">
+    <w:abstractNumId w:val="3"/>
+  </w:num>
+  <w:num w:numId="5">
+    <w:abstractNumId w:val="2"/>
+  </w:num>
+  <w:num w:numId="6">
+    <w:abstractNumId w:val="1"/>
+  </w:num>
+</w:numbering>
 </file>
 
 <file path=word/styles.xml><?xml version="1.0" encoding="utf-8"?>
@@ -1101,6 +4050,17 @@
       <w:outlineLvl w:val="9"/>
     </w:pPr>
   </w:style>
+  <w:style w:type="paragraph" w:styleId="ListParagraph">
+    <w:name w:val="List Paragraph"/>
+    <w:basedOn w:val="Normal"/>
+    <w:uiPriority w:val="34"/>
+    <w:qFormat/>
+    <w:rsid w:val="0076595E"/>
+    <w:pPr>
+      <w:ind w:left="720"/>
+      <w:contextualSpacing/>
+    </w:pPr>
+  </w:style>
 </w:styles>
 </file>
 
